--- a/开发手册.docx
+++ b/开发手册.docx
@@ -2,53 +2,788 @@
 <file path=word/document.xml><?xml version="1.0" encoding="utf-8"?>
 <w:document xmlns:wpc="http://schemas.microsoft.com/office/word/2010/wordprocessingCanvas" xmlns:mc="http://schemas.openxmlformats.org/markup-compatibility/2006" xmlns:o="urn:schemas-microsoft-com:office:office" xmlns:r="http://schemas.openxmlformats.org/officeDocument/2006/relationships" xmlns:m="http://schemas.openxmlformats.org/officeDocument/2006/math" xmlns:v="urn:schemas-microsoft-com:vml" xmlns:wp14="http://schemas.microsoft.com/office/word/2010/wordprocessingDrawing" xmlns:wp="http://schemas.openxmlformats.org/drawingml/2006/wordprocessingDrawing" xmlns:w="http://schemas.openxmlformats.org/wordprocessingml/2006/main" xmlns:w14="http://schemas.microsoft.com/office/word/2010/wordml" xmlns:w10="urn:schemas-microsoft-com:office:word" xmlns:w15="http://schemas.microsoft.com/office/word/2012/wordml" xmlns:wpg="http://schemas.microsoft.com/office/word/2010/wordprocessingGroup" xmlns:wpi="http://schemas.microsoft.com/office/word/2010/wordprocessingInk" xmlns:wne="http://schemas.microsoft.com/office/word/2006/wordml" xmlns:wps="http://schemas.microsoft.com/office/word/2010/wordprocessingShape" xmlns:wpsCustomData="http://www.wps.cn/officeDocument/2013/wpsCustomData" mc:Ignorable="w14 w15 wp14">
   <w:body>
+    <w:sdt>
+      <w:sdtPr>
+        <w:rPr>
+          <w:rFonts w:ascii="宋体" w:hAnsi="宋体" w:eastAsia="宋体" w:cstheme="minorBidi"/>
+          <w:kern w:val="2"/>
+          <w:sz w:val="21"/>
+          <w:szCs w:val="24"/>
+          <w:lang w:val="en-US" w:eastAsia="zh-CN" w:bidi="ar-SA"/>
+        </w:rPr>
+        <w:id w:val="147468312"/>
+        <w15:color w:val="DBDBDB"/>
+        <w:docPartObj>
+          <w:docPartGallery w:val="Table of Contents"/>
+          <w:docPartUnique/>
+        </w:docPartObj>
+      </w:sdtPr>
+      <w:sdtContent>
+        <w:p>
+          <w:pPr>
+            <w:spacing w:before="0" w:beforeLines="0" w:after="0" w:afterLines="0" w:line="240" w:lineRule="auto"/>
+            <w:ind w:left="0" w:leftChars="0" w:right="0" w:rightChars="0" w:firstLine="0" w:firstLineChars="0"/>
+            <w:jc w:val="center"/>
+          </w:pPr>
+          <w:bookmarkStart w:id="33" w:name="_GoBack"/>
+          <w:bookmarkEnd w:id="33"/>
+          <w:r>
+            <w:rPr>
+              <w:rFonts w:ascii="宋体" w:hAnsi="宋体" w:eastAsia="宋体"/>
+              <w:sz w:val="21"/>
+            </w:rPr>
+            <w:t>目录</w:t>
+          </w:r>
+        </w:p>
+        <w:p>
+          <w:pPr>
+            <w:pStyle w:val="8"/>
+            <w:tabs>
+              <w:tab w:val="right" w:leader="dot" w:pos="8306"/>
+            </w:tabs>
+          </w:pPr>
+          <w:r>
+            <w:fldChar w:fldCharType="begin"/>
+          </w:r>
+          <w:r>
+            <w:instrText xml:space="preserve">TOC \o "1-3" \h \u </w:instrText>
+          </w:r>
+          <w:r>
+            <w:fldChar w:fldCharType="separate"/>
+          </w:r>
+          <w:r>
+            <w:fldChar w:fldCharType="begin"/>
+          </w:r>
+          <w:r>
+            <w:instrText xml:space="preserve"> HYPERLINK \l _Toc15531 </w:instrText>
+          </w:r>
+          <w:r>
+            <w:fldChar w:fldCharType="separate"/>
+          </w:r>
+          <w:r>
+            <w:rPr>
+              <w:rFonts w:hint="eastAsia" w:ascii="宋体" w:hAnsi="宋体" w:eastAsia="宋体" w:cs="宋体"/>
+              <w:lang w:val="en-US" w:eastAsia="zh-CN"/>
+            </w:rPr>
+            <w:t>开发手册</w:t>
+          </w:r>
+          <w:r>
+            <w:tab/>
+          </w:r>
+          <w:r>
+            <w:fldChar w:fldCharType="begin"/>
+          </w:r>
+          <w:r>
+            <w:instrText xml:space="preserve"> PAGEREF _Toc15531 </w:instrText>
+          </w:r>
+          <w:r>
+            <w:fldChar w:fldCharType="separate"/>
+          </w:r>
+          <w:r>
+            <w:t>1</w:t>
+          </w:r>
+          <w:r>
+            <w:fldChar w:fldCharType="end"/>
+          </w:r>
+          <w:r>
+            <w:fldChar w:fldCharType="end"/>
+          </w:r>
+        </w:p>
+        <w:p>
+          <w:pPr>
+            <w:pStyle w:val="9"/>
+            <w:tabs>
+              <w:tab w:val="right" w:leader="dot" w:pos="8306"/>
+            </w:tabs>
+          </w:pPr>
+          <w:r>
+            <w:fldChar w:fldCharType="begin"/>
+          </w:r>
+          <w:r>
+            <w:instrText xml:space="preserve"> HYPERLINK \l _Toc7285 </w:instrText>
+          </w:r>
+          <w:r>
+            <w:fldChar w:fldCharType="separate"/>
+          </w:r>
+          <w:r>
+            <w:rPr>
+              <w:rFonts w:hint="eastAsia" w:ascii="宋体" w:hAnsi="宋体" w:eastAsia="宋体" w:cs="宋体"/>
+              <w:lang w:val="en-US" w:eastAsia="zh-CN"/>
+            </w:rPr>
+            <w:t>开发环境</w:t>
+          </w:r>
+          <w:r>
+            <w:tab/>
+          </w:r>
+          <w:r>
+            <w:fldChar w:fldCharType="begin"/>
+          </w:r>
+          <w:r>
+            <w:instrText xml:space="preserve"> PAGEREF _Toc7285 </w:instrText>
+          </w:r>
+          <w:r>
+            <w:fldChar w:fldCharType="separate"/>
+          </w:r>
+          <w:r>
+            <w:t>1</w:t>
+          </w:r>
+          <w:r>
+            <w:fldChar w:fldCharType="end"/>
+          </w:r>
+          <w:r>
+            <w:fldChar w:fldCharType="end"/>
+          </w:r>
+        </w:p>
+        <w:p>
+          <w:pPr>
+            <w:pStyle w:val="9"/>
+            <w:tabs>
+              <w:tab w:val="right" w:leader="dot" w:pos="8306"/>
+            </w:tabs>
+          </w:pPr>
+          <w:r>
+            <w:fldChar w:fldCharType="begin"/>
+          </w:r>
+          <w:r>
+            <w:instrText xml:space="preserve"> HYPERLINK \l _Toc37 </w:instrText>
+          </w:r>
+          <w:r>
+            <w:fldChar w:fldCharType="separate"/>
+          </w:r>
+          <w:r>
+            <w:rPr>
+              <w:rFonts w:hint="eastAsia" w:ascii="宋体" w:hAnsi="宋体" w:eastAsia="宋体" w:cs="宋体"/>
+              <w:lang w:val="en-US" w:eastAsia="zh-CN"/>
+            </w:rPr>
+            <w:t>开发规约</w:t>
+          </w:r>
+          <w:r>
+            <w:tab/>
+          </w:r>
+          <w:r>
+            <w:fldChar w:fldCharType="begin"/>
+          </w:r>
+          <w:r>
+            <w:instrText xml:space="preserve"> PAGEREF _Toc37 </w:instrText>
+          </w:r>
+          <w:r>
+            <w:fldChar w:fldCharType="separate"/>
+          </w:r>
+          <w:r>
+            <w:t>1</w:t>
+          </w:r>
+          <w:r>
+            <w:fldChar w:fldCharType="end"/>
+          </w:r>
+          <w:r>
+            <w:fldChar w:fldCharType="end"/>
+          </w:r>
+        </w:p>
+        <w:p>
+          <w:pPr>
+            <w:pStyle w:val="7"/>
+            <w:tabs>
+              <w:tab w:val="right" w:leader="dot" w:pos="8306"/>
+            </w:tabs>
+          </w:pPr>
+          <w:r>
+            <w:fldChar w:fldCharType="begin"/>
+          </w:r>
+          <w:r>
+            <w:instrText xml:space="preserve"> HYPERLINK \l _Toc32414 </w:instrText>
+          </w:r>
+          <w:r>
+            <w:fldChar w:fldCharType="separate"/>
+          </w:r>
+          <w:r>
+            <w:rPr>
+              <w:rFonts w:hint="eastAsia" w:ascii="宋体" w:hAnsi="宋体" w:eastAsia="宋体" w:cs="宋体"/>
+              <w:szCs w:val="24"/>
+              <w:lang w:val="en-US" w:eastAsia="zh-CN"/>
+            </w:rPr>
+            <w:t>一：字体要求</w:t>
+          </w:r>
+          <w:r>
+            <w:tab/>
+          </w:r>
+          <w:r>
+            <w:fldChar w:fldCharType="begin"/>
+          </w:r>
+          <w:r>
+            <w:instrText xml:space="preserve"> PAGEREF _Toc32414 </w:instrText>
+          </w:r>
+          <w:r>
+            <w:fldChar w:fldCharType="separate"/>
+          </w:r>
+          <w:r>
+            <w:t>1</w:t>
+          </w:r>
+          <w:r>
+            <w:fldChar w:fldCharType="end"/>
+          </w:r>
+          <w:r>
+            <w:fldChar w:fldCharType="end"/>
+          </w:r>
+        </w:p>
+        <w:p>
+          <w:pPr>
+            <w:pStyle w:val="7"/>
+            <w:tabs>
+              <w:tab w:val="right" w:leader="dot" w:pos="8306"/>
+            </w:tabs>
+          </w:pPr>
+          <w:r>
+            <w:fldChar w:fldCharType="begin"/>
+          </w:r>
+          <w:r>
+            <w:instrText xml:space="preserve"> HYPERLINK \l _Toc11911 </w:instrText>
+          </w:r>
+          <w:r>
+            <w:fldChar w:fldCharType="separate"/>
+          </w:r>
+          <w:r>
+            <w:rPr>
+              <w:rFonts w:hint="eastAsia" w:ascii="宋体" w:hAnsi="宋体" w:eastAsia="宋体" w:cs="宋体"/>
+              <w:szCs w:val="24"/>
+              <w:lang w:val="en-US" w:eastAsia="zh-CN"/>
+            </w:rPr>
+            <w:t>二：更新开发手册内容</w:t>
+          </w:r>
+          <w:r>
+            <w:tab/>
+          </w:r>
+          <w:r>
+            <w:fldChar w:fldCharType="begin"/>
+          </w:r>
+          <w:r>
+            <w:instrText xml:space="preserve"> PAGEREF _Toc11911 </w:instrText>
+          </w:r>
+          <w:r>
+            <w:fldChar w:fldCharType="separate"/>
+          </w:r>
+          <w:r>
+            <w:t>1</w:t>
+          </w:r>
+          <w:r>
+            <w:fldChar w:fldCharType="end"/>
+          </w:r>
+          <w:r>
+            <w:fldChar w:fldCharType="end"/>
+          </w:r>
+        </w:p>
+        <w:p>
+          <w:pPr>
+            <w:pStyle w:val="7"/>
+            <w:tabs>
+              <w:tab w:val="right" w:leader="dot" w:pos="8306"/>
+            </w:tabs>
+          </w:pPr>
+          <w:r>
+            <w:fldChar w:fldCharType="begin"/>
+          </w:r>
+          <w:r>
+            <w:instrText xml:space="preserve"> HYPERLINK \l _Toc25857 </w:instrText>
+          </w:r>
+          <w:r>
+            <w:fldChar w:fldCharType="separate"/>
+          </w:r>
+          <w:r>
+            <w:rPr>
+              <w:rFonts w:hint="eastAsia" w:ascii="宋体" w:hAnsi="宋体" w:eastAsia="宋体" w:cs="宋体"/>
+              <w:szCs w:val="24"/>
+              <w:lang w:val="en-US" w:eastAsia="zh-CN"/>
+            </w:rPr>
+            <w:t>三：交流平台：</w:t>
+          </w:r>
+          <w:r>
+            <w:tab/>
+          </w:r>
+          <w:r>
+            <w:fldChar w:fldCharType="begin"/>
+          </w:r>
+          <w:r>
+            <w:instrText xml:space="preserve"> PAGEREF _Toc25857 </w:instrText>
+          </w:r>
+          <w:r>
+            <w:fldChar w:fldCharType="separate"/>
+          </w:r>
+          <w:r>
+            <w:t>2</w:t>
+          </w:r>
+          <w:r>
+            <w:fldChar w:fldCharType="end"/>
+          </w:r>
+          <w:r>
+            <w:fldChar w:fldCharType="end"/>
+          </w:r>
+        </w:p>
+        <w:p>
+          <w:pPr>
+            <w:pStyle w:val="7"/>
+            <w:tabs>
+              <w:tab w:val="right" w:leader="dot" w:pos="8306"/>
+            </w:tabs>
+          </w:pPr>
+          <w:r>
+            <w:fldChar w:fldCharType="begin"/>
+          </w:r>
+          <w:r>
+            <w:instrText xml:space="preserve"> HYPERLINK \l _Toc22121 </w:instrText>
+          </w:r>
+          <w:r>
+            <w:fldChar w:fldCharType="separate"/>
+          </w:r>
+          <w:r>
+            <w:rPr>
+              <w:rFonts w:hint="eastAsia" w:ascii="宋体" w:hAnsi="宋体" w:eastAsia="宋体" w:cs="宋体"/>
+              <w:szCs w:val="24"/>
+              <w:lang w:val="en-US" w:eastAsia="zh-CN"/>
+            </w:rPr>
+            <w:t>四：附件的使用</w:t>
+          </w:r>
+          <w:r>
+            <w:tab/>
+          </w:r>
+          <w:r>
+            <w:fldChar w:fldCharType="begin"/>
+          </w:r>
+          <w:r>
+            <w:instrText xml:space="preserve"> PAGEREF _Toc22121 </w:instrText>
+          </w:r>
+          <w:r>
+            <w:fldChar w:fldCharType="separate"/>
+          </w:r>
+          <w:r>
+            <w:t>2</w:t>
+          </w:r>
+          <w:r>
+            <w:fldChar w:fldCharType="end"/>
+          </w:r>
+          <w:r>
+            <w:fldChar w:fldCharType="end"/>
+          </w:r>
+        </w:p>
+        <w:p>
+          <w:pPr>
+            <w:pStyle w:val="9"/>
+            <w:tabs>
+              <w:tab w:val="right" w:leader="dot" w:pos="8306"/>
+            </w:tabs>
+          </w:pPr>
+          <w:r>
+            <w:fldChar w:fldCharType="begin"/>
+          </w:r>
+          <w:r>
+            <w:instrText xml:space="preserve"> HYPERLINK \l _Toc19804 </w:instrText>
+          </w:r>
+          <w:r>
+            <w:fldChar w:fldCharType="separate"/>
+          </w:r>
+          <w:r>
+            <w:rPr>
+              <w:rFonts w:hint="eastAsia" w:ascii="宋体" w:hAnsi="宋体" w:eastAsia="宋体" w:cs="宋体"/>
+              <w:lang w:val="en-US" w:eastAsia="zh-CN"/>
+            </w:rPr>
+            <w:t>技术支持</w:t>
+          </w:r>
+          <w:r>
+            <w:tab/>
+          </w:r>
+          <w:r>
+            <w:fldChar w:fldCharType="begin"/>
+          </w:r>
+          <w:r>
+            <w:instrText xml:space="preserve"> PAGEREF _Toc19804 </w:instrText>
+          </w:r>
+          <w:r>
+            <w:fldChar w:fldCharType="separate"/>
+          </w:r>
+          <w:r>
+            <w:t>2</w:t>
+          </w:r>
+          <w:r>
+            <w:fldChar w:fldCharType="end"/>
+          </w:r>
+          <w:r>
+            <w:fldChar w:fldCharType="end"/>
+          </w:r>
+        </w:p>
+        <w:p>
+          <w:pPr>
+            <w:pStyle w:val="9"/>
+            <w:tabs>
+              <w:tab w:val="right" w:leader="dot" w:pos="8306"/>
+            </w:tabs>
+          </w:pPr>
+          <w:r>
+            <w:fldChar w:fldCharType="begin"/>
+          </w:r>
+          <w:r>
+            <w:instrText xml:space="preserve"> HYPERLINK \l _Toc10736 </w:instrText>
+          </w:r>
+          <w:r>
+            <w:fldChar w:fldCharType="separate"/>
+          </w:r>
+          <w:r>
+            <w:rPr>
+              <w:rFonts w:hint="eastAsia" w:ascii="宋体" w:hAnsi="宋体" w:eastAsia="宋体" w:cs="宋体"/>
+              <w:lang w:val="en-US" w:eastAsia="zh-CN"/>
+            </w:rPr>
+            <w:t>开发项目</w:t>
+          </w:r>
+          <w:r>
+            <w:tab/>
+          </w:r>
+          <w:r>
+            <w:fldChar w:fldCharType="begin"/>
+          </w:r>
+          <w:r>
+            <w:instrText xml:space="preserve"> PAGEREF _Toc10736 </w:instrText>
+          </w:r>
+          <w:r>
+            <w:fldChar w:fldCharType="separate"/>
+          </w:r>
+          <w:r>
+            <w:t>2</w:t>
+          </w:r>
+          <w:r>
+            <w:fldChar w:fldCharType="end"/>
+          </w:r>
+          <w:r>
+            <w:fldChar w:fldCharType="end"/>
+          </w:r>
+        </w:p>
+        <w:p>
+          <w:pPr>
+            <w:pStyle w:val="9"/>
+            <w:tabs>
+              <w:tab w:val="right" w:leader="dot" w:pos="8306"/>
+            </w:tabs>
+          </w:pPr>
+          <w:r>
+            <w:fldChar w:fldCharType="begin"/>
+          </w:r>
+          <w:r>
+            <w:instrText xml:space="preserve"> HYPERLINK \l _Toc10014 </w:instrText>
+          </w:r>
+          <w:r>
+            <w:fldChar w:fldCharType="separate"/>
+          </w:r>
+          <w:r>
+            <w:rPr>
+              <w:rFonts w:hint="eastAsia" w:ascii="宋体" w:hAnsi="宋体" w:eastAsia="宋体" w:cs="宋体"/>
+              <w:lang w:val="en-US" w:eastAsia="zh-CN"/>
+            </w:rPr>
+            <w:t>具体实施</w:t>
+          </w:r>
+          <w:r>
+            <w:tab/>
+          </w:r>
+          <w:r>
+            <w:fldChar w:fldCharType="begin"/>
+          </w:r>
+          <w:r>
+            <w:instrText xml:space="preserve"> PAGEREF _Toc10014 </w:instrText>
+          </w:r>
+          <w:r>
+            <w:fldChar w:fldCharType="separate"/>
+          </w:r>
+          <w:r>
+            <w:t>3</w:t>
+          </w:r>
+          <w:r>
+            <w:fldChar w:fldCharType="end"/>
+          </w:r>
+          <w:r>
+            <w:fldChar w:fldCharType="end"/>
+          </w:r>
+        </w:p>
+        <w:p>
+          <w:pPr>
+            <w:pStyle w:val="9"/>
+            <w:tabs>
+              <w:tab w:val="right" w:leader="dot" w:pos="8306"/>
+            </w:tabs>
+          </w:pPr>
+          <w:r>
+            <w:fldChar w:fldCharType="begin"/>
+          </w:r>
+          <w:r>
+            <w:instrText xml:space="preserve"> HYPERLINK \l _Toc12609 </w:instrText>
+          </w:r>
+          <w:r>
+            <w:fldChar w:fldCharType="separate"/>
+          </w:r>
+          <w:r>
+            <w:rPr>
+              <w:rFonts w:hint="eastAsia" w:ascii="宋体" w:hAnsi="宋体" w:eastAsia="宋体" w:cs="宋体"/>
+              <w:lang w:val="en-US" w:eastAsia="zh-CN"/>
+            </w:rPr>
+            <w:t>完整测试</w:t>
+          </w:r>
+          <w:r>
+            <w:tab/>
+          </w:r>
+          <w:r>
+            <w:fldChar w:fldCharType="begin"/>
+          </w:r>
+          <w:r>
+            <w:instrText xml:space="preserve"> PAGEREF _Toc12609 </w:instrText>
+          </w:r>
+          <w:r>
+            <w:fldChar w:fldCharType="separate"/>
+          </w:r>
+          <w:r>
+            <w:t>3</w:t>
+          </w:r>
+          <w:r>
+            <w:fldChar w:fldCharType="end"/>
+          </w:r>
+          <w:r>
+            <w:fldChar w:fldCharType="end"/>
+          </w:r>
+        </w:p>
+        <w:p>
+          <w:pPr>
+            <w:pStyle w:val="9"/>
+            <w:tabs>
+              <w:tab w:val="right" w:leader="dot" w:pos="8306"/>
+            </w:tabs>
+          </w:pPr>
+          <w:r>
+            <w:fldChar w:fldCharType="begin"/>
+          </w:r>
+          <w:r>
+            <w:instrText xml:space="preserve"> HYPERLINK \l _Toc7811 </w:instrText>
+          </w:r>
+          <w:r>
+            <w:fldChar w:fldCharType="separate"/>
+          </w:r>
+          <w:r>
+            <w:rPr>
+              <w:rFonts w:hint="eastAsia" w:ascii="宋体" w:hAnsi="宋体" w:eastAsia="宋体" w:cs="宋体"/>
+              <w:lang w:val="en-US" w:eastAsia="zh-CN"/>
+            </w:rPr>
+            <w:t>测试结果</w:t>
+          </w:r>
+          <w:r>
+            <w:tab/>
+          </w:r>
+          <w:r>
+            <w:fldChar w:fldCharType="begin"/>
+          </w:r>
+          <w:r>
+            <w:instrText xml:space="preserve"> PAGEREF _Toc7811 </w:instrText>
+          </w:r>
+          <w:r>
+            <w:fldChar w:fldCharType="separate"/>
+          </w:r>
+          <w:r>
+            <w:t>3</w:t>
+          </w:r>
+          <w:r>
+            <w:fldChar w:fldCharType="end"/>
+          </w:r>
+          <w:r>
+            <w:fldChar w:fldCharType="end"/>
+          </w:r>
+        </w:p>
+        <w:p>
+          <w:pPr>
+            <w:pStyle w:val="9"/>
+            <w:tabs>
+              <w:tab w:val="right" w:leader="dot" w:pos="8306"/>
+            </w:tabs>
+          </w:pPr>
+          <w:r>
+            <w:fldChar w:fldCharType="begin"/>
+          </w:r>
+          <w:r>
+            <w:instrText xml:space="preserve"> HYPERLINK \l _Toc16814 </w:instrText>
+          </w:r>
+          <w:r>
+            <w:fldChar w:fldCharType="separate"/>
+          </w:r>
+          <w:r>
+            <w:rPr>
+              <w:rFonts w:hint="eastAsia" w:ascii="宋体" w:hAnsi="宋体" w:eastAsia="宋体" w:cs="宋体"/>
+              <w:lang w:val="en-US" w:eastAsia="zh-CN"/>
+            </w:rPr>
+            <w:t>附件</w:t>
+          </w:r>
+          <w:r>
+            <w:tab/>
+          </w:r>
+          <w:r>
+            <w:fldChar w:fldCharType="begin"/>
+          </w:r>
+          <w:r>
+            <w:instrText xml:space="preserve"> PAGEREF _Toc16814 </w:instrText>
+          </w:r>
+          <w:r>
+            <w:fldChar w:fldCharType="separate"/>
+          </w:r>
+          <w:r>
+            <w:t>3</w:t>
+          </w:r>
+          <w:r>
+            <w:fldChar w:fldCharType="end"/>
+          </w:r>
+          <w:r>
+            <w:fldChar w:fldCharType="end"/>
+          </w:r>
+        </w:p>
+        <w:p>
+          <w:pPr>
+            <w:pStyle w:val="7"/>
+            <w:tabs>
+              <w:tab w:val="right" w:leader="dot" w:pos="8306"/>
+            </w:tabs>
+          </w:pPr>
+          <w:r>
+            <w:fldChar w:fldCharType="begin"/>
+          </w:r>
+          <w:r>
+            <w:instrText xml:space="preserve"> HYPERLINK \l _Toc11661 </w:instrText>
+          </w:r>
+          <w:r>
+            <w:fldChar w:fldCharType="separate"/>
+          </w:r>
+          <w:r>
+            <w:rPr>
+              <w:rFonts w:hint="eastAsia" w:ascii="宋体" w:hAnsi="宋体" w:eastAsia="宋体" w:cs="宋体"/>
+              <w:lang w:val="en-US" w:eastAsia="zh-CN"/>
+            </w:rPr>
+            <w:t>宫静雨</w:t>
+          </w:r>
+          <w:r>
+            <w:tab/>
+          </w:r>
+          <w:r>
+            <w:fldChar w:fldCharType="begin"/>
+          </w:r>
+          <w:r>
+            <w:instrText xml:space="preserve"> PAGEREF _Toc11661 </w:instrText>
+          </w:r>
+          <w:r>
+            <w:fldChar w:fldCharType="separate"/>
+          </w:r>
+          <w:r>
+            <w:t>3</w:t>
+          </w:r>
+          <w:r>
+            <w:fldChar w:fldCharType="end"/>
+          </w:r>
+          <w:r>
+            <w:fldChar w:fldCharType="end"/>
+          </w:r>
+        </w:p>
+        <w:p>
+          <w:pPr>
+            <w:pStyle w:val="7"/>
+            <w:tabs>
+              <w:tab w:val="right" w:leader="dot" w:pos="8306"/>
+            </w:tabs>
+          </w:pPr>
+          <w:r>
+            <w:fldChar w:fldCharType="begin"/>
+          </w:r>
+          <w:r>
+            <w:instrText xml:space="preserve"> HYPERLINK \l _Toc26431 </w:instrText>
+          </w:r>
+          <w:r>
+            <w:fldChar w:fldCharType="separate"/>
+          </w:r>
+          <w:r>
+            <w:rPr>
+              <w:rFonts w:hint="eastAsia" w:ascii="宋体" w:hAnsi="宋体" w:eastAsia="宋体" w:cs="宋体"/>
+              <w:lang w:val="en-US" w:eastAsia="zh-CN"/>
+            </w:rPr>
+            <w:t>李旭</w:t>
+          </w:r>
+          <w:r>
+            <w:tab/>
+          </w:r>
+          <w:r>
+            <w:fldChar w:fldCharType="begin"/>
+          </w:r>
+          <w:r>
+            <w:instrText xml:space="preserve"> PAGEREF _Toc26431 </w:instrText>
+          </w:r>
+          <w:r>
+            <w:fldChar w:fldCharType="separate"/>
+          </w:r>
+          <w:r>
+            <w:t>3</w:t>
+          </w:r>
+          <w:r>
+            <w:fldChar w:fldCharType="end"/>
+          </w:r>
+          <w:r>
+            <w:fldChar w:fldCharType="end"/>
+          </w:r>
+        </w:p>
+        <w:p>
+          <w:r>
+            <w:fldChar w:fldCharType="end"/>
+          </w:r>
+        </w:p>
+      </w:sdtContent>
+    </w:sdt>
     <w:p>
       <w:pPr>
         <w:pStyle w:val="2"/>
         <w:bidi w:val="0"/>
         <w:jc w:val="center"/>
         <w:rPr>
-          <w:rFonts w:hint="eastAsia"/>
-          <w:lang w:val="en-US" w:eastAsia="zh-CN"/>
-        </w:rPr>
-      </w:pPr>
-      <w:r>
-        <w:rPr>
-          <w:rFonts w:hint="eastAsia"/>
+          <w:rFonts w:hint="eastAsia" w:ascii="宋体" w:hAnsi="宋体" w:eastAsia="宋体" w:cs="宋体"/>
+          <w:lang w:val="en-US" w:eastAsia="zh-CN"/>
+        </w:rPr>
+      </w:pPr>
+      <w:bookmarkStart w:id="0" w:name="_Toc15531"/>
+      <w:r>
+        <w:rPr>
+          <w:rFonts w:hint="eastAsia" w:ascii="宋体" w:hAnsi="宋体" w:eastAsia="宋体" w:cs="宋体"/>
           <w:lang w:val="en-US" w:eastAsia="zh-CN"/>
         </w:rPr>
         <w:t>开发手册</w:t>
       </w:r>
+      <w:bookmarkEnd w:id="0"/>
     </w:p>
     <w:p>
       <w:pPr>
         <w:pStyle w:val="3"/>
         <w:bidi w:val="0"/>
-        <w:rPr>
-          <w:rFonts w:hint="eastAsia"/>
-          <w:lang w:val="en-US" w:eastAsia="zh-CN"/>
-        </w:rPr>
-      </w:pPr>
-      <w:r>
-        <w:rPr>
-          <w:rFonts w:hint="eastAsia"/>
+        <w:outlineLvl w:val="1"/>
+        <w:rPr>
+          <w:rFonts w:hint="eastAsia" w:ascii="宋体" w:hAnsi="宋体" w:eastAsia="宋体" w:cs="宋体"/>
+          <w:lang w:val="en-US" w:eastAsia="zh-CN"/>
+        </w:rPr>
+      </w:pPr>
+      <w:bookmarkStart w:id="1" w:name="_Toc14214"/>
+      <w:bookmarkStart w:id="2" w:name="_Toc7285"/>
+      <w:r>
+        <w:rPr>
+          <w:rFonts w:hint="eastAsia" w:ascii="宋体" w:hAnsi="宋体" w:eastAsia="宋体" w:cs="宋体"/>
           <w:lang w:val="en-US" w:eastAsia="zh-CN"/>
         </w:rPr>
         <w:t>开发环境</w:t>
       </w:r>
-    </w:p>
-    <w:p>
-      <w:pPr>
-        <w:rPr>
-          <w:rFonts w:hint="eastAsia"/>
-          <w:sz w:val="24"/>
-          <w:szCs w:val="24"/>
-          <w:lang w:val="en-US" w:eastAsia="zh-CN"/>
-        </w:rPr>
-      </w:pPr>
-      <w:r>
-        <w:rPr>
-          <w:rFonts w:hint="eastAsia"/>
+      <w:bookmarkEnd w:id="1"/>
+      <w:bookmarkEnd w:id="2"/>
+    </w:p>
+    <w:p>
+      <w:pPr>
+        <w:rPr>
+          <w:rFonts w:hint="eastAsia" w:ascii="宋体" w:hAnsi="宋体" w:eastAsia="宋体" w:cs="宋体"/>
+          <w:sz w:val="24"/>
+          <w:szCs w:val="24"/>
+          <w:lang w:val="en-US" w:eastAsia="zh-CN"/>
+        </w:rPr>
+      </w:pPr>
+      <w:r>
+        <w:rPr>
+          <w:rFonts w:hint="eastAsia" w:ascii="宋体" w:hAnsi="宋体" w:eastAsia="宋体" w:cs="宋体"/>
           <w:sz w:val="24"/>
           <w:szCs w:val="24"/>
           <w:lang w:val="en-US" w:eastAsia="zh-CN"/>
@@ -59,15 +794,15 @@
     <w:p>
       <w:pPr>
         <w:rPr>
-          <w:rFonts w:hint="eastAsia"/>
-          <w:sz w:val="24"/>
-          <w:szCs w:val="24"/>
-          <w:lang w:val="en-US" w:eastAsia="zh-CN"/>
-        </w:rPr>
-      </w:pPr>
-      <w:r>
-        <w:rPr>
-          <w:rFonts w:hint="eastAsia"/>
+          <w:rFonts w:hint="eastAsia" w:ascii="宋体" w:hAnsi="宋体" w:eastAsia="宋体" w:cs="宋体"/>
+          <w:sz w:val="24"/>
+          <w:szCs w:val="24"/>
+          <w:lang w:val="en-US" w:eastAsia="zh-CN"/>
+        </w:rPr>
+      </w:pPr>
+      <w:r>
+        <w:rPr>
+          <w:rFonts w:hint="eastAsia" w:ascii="宋体" w:hAnsi="宋体" w:eastAsia="宋体" w:cs="宋体"/>
           <w:sz w:val="24"/>
           <w:szCs w:val="24"/>
           <w:lang w:val="en-US" w:eastAsia="zh-CN"/>
@@ -78,15 +813,15 @@
     <w:p>
       <w:pPr>
         <w:rPr>
-          <w:rFonts w:hint="eastAsia"/>
-          <w:sz w:val="24"/>
-          <w:szCs w:val="24"/>
-          <w:lang w:val="en-US" w:eastAsia="zh-CN"/>
-        </w:rPr>
-      </w:pPr>
-      <w:r>
-        <w:rPr>
-          <w:rFonts w:hint="eastAsia"/>
+          <w:rFonts w:hint="eastAsia" w:ascii="宋体" w:hAnsi="宋体" w:eastAsia="宋体" w:cs="宋体"/>
+          <w:sz w:val="24"/>
+          <w:szCs w:val="24"/>
+          <w:lang w:val="en-US" w:eastAsia="zh-CN"/>
+        </w:rPr>
+      </w:pPr>
+      <w:r>
+        <w:rPr>
+          <w:rFonts w:hint="eastAsia" w:ascii="宋体" w:hAnsi="宋体" w:eastAsia="宋体" w:cs="宋体"/>
           <w:sz w:val="24"/>
           <w:szCs w:val="24"/>
           <w:lang w:val="en-US" w:eastAsia="zh-CN"/>
@@ -97,15 +832,15 @@
     <w:p>
       <w:pPr>
         <w:rPr>
-          <w:rFonts w:hint="eastAsia"/>
-          <w:sz w:val="24"/>
-          <w:szCs w:val="24"/>
-          <w:lang w:val="en-US" w:eastAsia="zh-CN"/>
-        </w:rPr>
-      </w:pPr>
-      <w:r>
-        <w:rPr>
-          <w:rFonts w:hint="eastAsia"/>
+          <w:rFonts w:hint="eastAsia" w:ascii="宋体" w:hAnsi="宋体" w:eastAsia="宋体" w:cs="宋体"/>
+          <w:sz w:val="24"/>
+          <w:szCs w:val="24"/>
+          <w:lang w:val="en-US" w:eastAsia="zh-CN"/>
+        </w:rPr>
+      </w:pPr>
+      <w:r>
+        <w:rPr>
+          <w:rFonts w:hint="eastAsia" w:ascii="宋体" w:hAnsi="宋体" w:eastAsia="宋体" w:cs="宋体"/>
           <w:sz w:val="24"/>
           <w:szCs w:val="24"/>
           <w:lang w:val="en-US" w:eastAsia="zh-CN"/>
@@ -116,15 +851,15 @@
     <w:p>
       <w:pPr>
         <w:rPr>
-          <w:rFonts w:hint="eastAsia"/>
-          <w:sz w:val="24"/>
-          <w:szCs w:val="24"/>
-          <w:lang w:val="en-US" w:eastAsia="zh-CN"/>
-        </w:rPr>
-      </w:pPr>
-      <w:r>
-        <w:rPr>
-          <w:rFonts w:hint="eastAsia"/>
+          <w:rFonts w:hint="eastAsia" w:ascii="宋体" w:hAnsi="宋体" w:eastAsia="宋体" w:cs="宋体"/>
+          <w:sz w:val="24"/>
+          <w:szCs w:val="24"/>
+          <w:lang w:val="en-US" w:eastAsia="zh-CN"/>
+        </w:rPr>
+      </w:pPr>
+      <w:r>
+        <w:rPr>
+          <w:rFonts w:hint="eastAsia" w:ascii="宋体" w:hAnsi="宋体" w:eastAsia="宋体" w:cs="宋体"/>
           <w:sz w:val="24"/>
           <w:szCs w:val="24"/>
           <w:lang w:val="en-US" w:eastAsia="zh-CN"/>
@@ -135,15 +870,15 @@
     <w:p>
       <w:pPr>
         <w:rPr>
-          <w:rFonts w:hint="eastAsia"/>
-          <w:sz w:val="24"/>
-          <w:szCs w:val="24"/>
-          <w:lang w:val="en-US" w:eastAsia="zh-CN"/>
-        </w:rPr>
-      </w:pPr>
-      <w:r>
-        <w:rPr>
-          <w:rFonts w:hint="eastAsia"/>
+          <w:rFonts w:hint="eastAsia" w:ascii="宋体" w:hAnsi="宋体" w:eastAsia="宋体" w:cs="宋体"/>
+          <w:sz w:val="24"/>
+          <w:szCs w:val="24"/>
+          <w:lang w:val="en-US" w:eastAsia="zh-CN"/>
+        </w:rPr>
+      </w:pPr>
+      <w:r>
+        <w:rPr>
+          <w:rFonts w:hint="eastAsia" w:ascii="宋体" w:hAnsi="宋体" w:eastAsia="宋体" w:cs="宋体"/>
           <w:sz w:val="24"/>
           <w:szCs w:val="24"/>
           <w:lang w:val="en-US" w:eastAsia="zh-CN"/>
@@ -154,15 +889,15 @@
     <w:p>
       <w:pPr>
         <w:rPr>
-          <w:rFonts w:hint="eastAsia"/>
-          <w:sz w:val="24"/>
-          <w:szCs w:val="24"/>
-          <w:lang w:val="en-US" w:eastAsia="zh-CN"/>
-        </w:rPr>
-      </w:pPr>
-      <w:r>
-        <w:rPr>
-          <w:rFonts w:hint="eastAsia"/>
+          <w:rFonts w:hint="eastAsia" w:ascii="宋体" w:hAnsi="宋体" w:eastAsia="宋体" w:cs="宋体"/>
+          <w:sz w:val="24"/>
+          <w:szCs w:val="24"/>
+          <w:lang w:val="en-US" w:eastAsia="zh-CN"/>
+        </w:rPr>
+      </w:pPr>
+      <w:r>
+        <w:rPr>
+          <w:rFonts w:hint="eastAsia" w:ascii="宋体" w:hAnsi="宋体" w:eastAsia="宋体" w:cs="宋体"/>
           <w:sz w:val="24"/>
           <w:szCs w:val="24"/>
           <w:lang w:val="en-US" w:eastAsia="zh-CN"/>
@@ -173,15 +908,15 @@
     <w:p>
       <w:pPr>
         <w:rPr>
-          <w:rFonts w:hint="eastAsia"/>
-          <w:sz w:val="24"/>
-          <w:szCs w:val="24"/>
-          <w:lang w:val="en-US" w:eastAsia="zh-CN"/>
-        </w:rPr>
-      </w:pPr>
-      <w:r>
-        <w:rPr>
-          <w:rFonts w:hint="eastAsia"/>
+          <w:rFonts w:hint="eastAsia" w:ascii="宋体" w:hAnsi="宋体" w:eastAsia="宋体" w:cs="宋体"/>
+          <w:sz w:val="24"/>
+          <w:szCs w:val="24"/>
+          <w:lang w:val="en-US" w:eastAsia="zh-CN"/>
+        </w:rPr>
+      </w:pPr>
+      <w:r>
+        <w:rPr>
+          <w:rFonts w:hint="eastAsia" w:ascii="宋体" w:hAnsi="宋体" w:eastAsia="宋体" w:cs="宋体"/>
           <w:sz w:val="24"/>
           <w:szCs w:val="24"/>
           <w:lang w:val="en-US" w:eastAsia="zh-CN"/>
@@ -192,15 +927,15 @@
     <w:p>
       <w:pPr>
         <w:rPr>
-          <w:rFonts w:hint="eastAsia"/>
-          <w:sz w:val="24"/>
-          <w:szCs w:val="24"/>
-          <w:lang w:val="en-US" w:eastAsia="zh-CN"/>
-        </w:rPr>
-      </w:pPr>
-      <w:r>
-        <w:rPr>
-          <w:rFonts w:hint="eastAsia"/>
+          <w:rFonts w:hint="eastAsia" w:ascii="宋体" w:hAnsi="宋体" w:eastAsia="宋体" w:cs="宋体"/>
+          <w:sz w:val="24"/>
+          <w:szCs w:val="24"/>
+          <w:lang w:val="en-US" w:eastAsia="zh-CN"/>
+        </w:rPr>
+      </w:pPr>
+      <w:r>
+        <w:rPr>
+          <w:rFonts w:hint="eastAsia" w:ascii="宋体" w:hAnsi="宋体" w:eastAsia="宋体" w:cs="宋体"/>
           <w:sz w:val="24"/>
           <w:szCs w:val="24"/>
           <w:lang w:val="en-US" w:eastAsia="zh-CN"/>
@@ -211,15 +946,15 @@
     <w:p>
       <w:pPr>
         <w:rPr>
-          <w:rFonts w:hint="default"/>
-          <w:sz w:val="24"/>
-          <w:szCs w:val="24"/>
-          <w:lang w:val="en-US" w:eastAsia="zh-CN"/>
-        </w:rPr>
-      </w:pPr>
-      <w:r>
-        <w:rPr>
-          <w:rFonts w:hint="eastAsia"/>
+          <w:rFonts w:hint="eastAsia" w:ascii="宋体" w:hAnsi="宋体" w:eastAsia="宋体" w:cs="宋体"/>
+          <w:sz w:val="24"/>
+          <w:szCs w:val="24"/>
+          <w:lang w:val="en-US" w:eastAsia="zh-CN"/>
+        </w:rPr>
+      </w:pPr>
+      <w:r>
+        <w:rPr>
+          <w:rFonts w:hint="eastAsia" w:ascii="宋体" w:hAnsi="宋体" w:eastAsia="宋体" w:cs="宋体"/>
           <w:sz w:val="24"/>
           <w:szCs w:val="24"/>
           <w:lang w:val="en-US" w:eastAsia="zh-CN"/>
@@ -232,50 +967,59 @@
         <w:pStyle w:val="3"/>
         <w:bidi w:val="0"/>
         <w:rPr>
-          <w:rFonts w:hint="eastAsia"/>
-          <w:lang w:val="en-US" w:eastAsia="zh-CN"/>
-        </w:rPr>
-      </w:pPr>
-      <w:r>
-        <w:rPr>
-          <w:rFonts w:hint="eastAsia"/>
+          <w:rFonts w:hint="eastAsia" w:ascii="宋体" w:hAnsi="宋体" w:eastAsia="宋体" w:cs="宋体"/>
+          <w:lang w:val="en-US" w:eastAsia="zh-CN"/>
+        </w:rPr>
+      </w:pPr>
+      <w:bookmarkStart w:id="3" w:name="_Toc31555"/>
+      <w:bookmarkStart w:id="4" w:name="_Toc37"/>
+      <w:r>
+        <w:rPr>
+          <w:rFonts w:hint="eastAsia" w:ascii="宋体" w:hAnsi="宋体" w:eastAsia="宋体" w:cs="宋体"/>
           <w:lang w:val="en-US" w:eastAsia="zh-CN"/>
         </w:rPr>
         <w:t>开发规约</w:t>
       </w:r>
-    </w:p>
-    <w:p>
-      <w:pPr>
-        <w:rPr>
-          <w:rFonts w:hint="eastAsia"/>
-          <w:sz w:val="24"/>
-          <w:szCs w:val="24"/>
-          <w:lang w:val="en-US" w:eastAsia="zh-CN"/>
-        </w:rPr>
-      </w:pPr>
-      <w:r>
-        <w:rPr>
-          <w:rFonts w:hint="eastAsia"/>
+      <w:bookmarkEnd w:id="3"/>
+      <w:bookmarkEnd w:id="4"/>
+    </w:p>
+    <w:p>
+      <w:pPr>
+        <w:outlineLvl w:val="2"/>
+        <w:rPr>
+          <w:rFonts w:hint="eastAsia" w:ascii="宋体" w:hAnsi="宋体" w:eastAsia="宋体" w:cs="宋体"/>
+          <w:sz w:val="24"/>
+          <w:szCs w:val="24"/>
+          <w:lang w:val="en-US" w:eastAsia="zh-CN"/>
+        </w:rPr>
+      </w:pPr>
+      <w:bookmarkStart w:id="5" w:name="_Toc5355"/>
+      <w:bookmarkStart w:id="6" w:name="_Toc32414"/>
+      <w:r>
+        <w:rPr>
+          <w:rFonts w:hint="eastAsia" w:ascii="宋体" w:hAnsi="宋体" w:eastAsia="宋体" w:cs="宋体"/>
           <w:sz w:val="24"/>
           <w:szCs w:val="24"/>
           <w:lang w:val="en-US" w:eastAsia="zh-CN"/>
         </w:rPr>
         <w:t>一：字体要求</w:t>
       </w:r>
+      <w:bookmarkEnd w:id="5"/>
+      <w:bookmarkEnd w:id="6"/>
     </w:p>
     <w:p>
       <w:pPr>
         <w:ind w:firstLine="420" w:firstLineChars="0"/>
         <w:rPr>
-          <w:rFonts w:hint="eastAsia"/>
-          <w:sz w:val="24"/>
-          <w:szCs w:val="24"/>
-          <w:lang w:val="en-US" w:eastAsia="zh-CN"/>
-        </w:rPr>
-      </w:pPr>
-      <w:r>
-        <w:rPr>
-          <w:rFonts w:hint="eastAsia"/>
+          <w:rFonts w:hint="eastAsia" w:ascii="宋体" w:hAnsi="宋体" w:eastAsia="宋体" w:cs="宋体"/>
+          <w:sz w:val="24"/>
+          <w:szCs w:val="24"/>
+          <w:lang w:val="en-US" w:eastAsia="zh-CN"/>
+        </w:rPr>
+      </w:pPr>
+      <w:r>
+        <w:rPr>
+          <w:rFonts w:hint="eastAsia" w:ascii="宋体" w:hAnsi="宋体" w:eastAsia="宋体" w:cs="宋体"/>
           <w:sz w:val="24"/>
           <w:szCs w:val="24"/>
           <w:lang w:val="en-US" w:eastAsia="zh-CN"/>
@@ -287,15 +1031,15 @@
       <w:pPr>
         <w:ind w:firstLine="420" w:firstLineChars="0"/>
         <w:rPr>
-          <w:rFonts w:hint="default"/>
-          <w:sz w:val="24"/>
-          <w:szCs w:val="24"/>
-          <w:lang w:val="en-US" w:eastAsia="zh-CN"/>
-        </w:rPr>
-      </w:pPr>
-      <w:r>
-        <w:rPr>
-          <w:rFonts w:hint="eastAsia"/>
+          <w:rFonts w:hint="eastAsia" w:ascii="宋体" w:hAnsi="宋体" w:eastAsia="宋体" w:cs="宋体"/>
+          <w:sz w:val="24"/>
+          <w:szCs w:val="24"/>
+          <w:lang w:val="en-US" w:eastAsia="zh-CN"/>
+        </w:rPr>
+      </w:pPr>
+      <w:r>
+        <w:rPr>
+          <w:rFonts w:hint="eastAsia" w:ascii="宋体" w:hAnsi="宋体" w:eastAsia="宋体" w:cs="宋体"/>
           <w:sz w:val="24"/>
           <w:szCs w:val="24"/>
           <w:lang w:val="en-US" w:eastAsia="zh-CN"/>
@@ -305,36 +1049,41 @@
     </w:p>
     <w:p>
       <w:pPr>
-        <w:rPr>
-          <w:rFonts w:hint="default"/>
-          <w:sz w:val="24"/>
-          <w:szCs w:val="24"/>
-          <w:lang w:val="en-US" w:eastAsia="zh-CN"/>
-        </w:rPr>
-      </w:pPr>
-      <w:r>
-        <w:rPr>
-          <w:rFonts w:hint="eastAsia"/>
+        <w:outlineLvl w:val="2"/>
+        <w:rPr>
+          <w:rFonts w:hint="eastAsia" w:ascii="宋体" w:hAnsi="宋体" w:eastAsia="宋体" w:cs="宋体"/>
+          <w:sz w:val="24"/>
+          <w:szCs w:val="24"/>
+          <w:lang w:val="en-US" w:eastAsia="zh-CN"/>
+        </w:rPr>
+      </w:pPr>
+      <w:bookmarkStart w:id="7" w:name="_Toc3785"/>
+      <w:bookmarkStart w:id="8" w:name="_Toc11911"/>
+      <w:r>
+        <w:rPr>
+          <w:rFonts w:hint="eastAsia" w:ascii="宋体" w:hAnsi="宋体" w:eastAsia="宋体" w:cs="宋体"/>
           <w:sz w:val="24"/>
           <w:szCs w:val="24"/>
           <w:lang w:val="en-US" w:eastAsia="zh-CN"/>
         </w:rPr>
         <w:t>二：更新开发手册内容</w:t>
       </w:r>
+      <w:bookmarkEnd w:id="7"/>
+      <w:bookmarkEnd w:id="8"/>
     </w:p>
     <w:p>
       <w:pPr>
         <w:ind w:firstLine="420" w:firstLineChars="0"/>
         <w:rPr>
-          <w:rFonts w:hint="eastAsia"/>
-          <w:sz w:val="24"/>
-          <w:szCs w:val="24"/>
-          <w:lang w:val="en-US" w:eastAsia="zh-CN"/>
-        </w:rPr>
-      </w:pPr>
-      <w:r>
-        <w:rPr>
-          <w:rFonts w:hint="eastAsia"/>
+          <w:rFonts w:hint="eastAsia" w:ascii="宋体" w:hAnsi="宋体" w:eastAsia="宋体" w:cs="宋体"/>
+          <w:sz w:val="24"/>
+          <w:szCs w:val="24"/>
+          <w:lang w:val="en-US" w:eastAsia="zh-CN"/>
+        </w:rPr>
+      </w:pPr>
+      <w:r>
+        <w:rPr>
+          <w:rFonts w:hint="eastAsia" w:ascii="宋体" w:hAnsi="宋体" w:eastAsia="宋体" w:cs="宋体"/>
           <w:sz w:val="24"/>
           <w:szCs w:val="24"/>
           <w:lang w:val="en-US" w:eastAsia="zh-CN"/>
@@ -346,15 +1095,15 @@
       <w:pPr>
         <w:ind w:firstLine="420" w:firstLineChars="0"/>
         <w:rPr>
-          <w:rFonts w:hint="eastAsia"/>
-          <w:sz w:val="24"/>
-          <w:szCs w:val="24"/>
-          <w:lang w:val="en-US" w:eastAsia="zh-CN"/>
-        </w:rPr>
-      </w:pPr>
-      <w:r>
-        <w:rPr>
-          <w:rFonts w:hint="eastAsia"/>
+          <w:rFonts w:hint="eastAsia" w:ascii="宋体" w:hAnsi="宋体" w:eastAsia="宋体" w:cs="宋体"/>
+          <w:sz w:val="24"/>
+          <w:szCs w:val="24"/>
+          <w:lang w:val="en-US" w:eastAsia="zh-CN"/>
+        </w:rPr>
+      </w:pPr>
+      <w:r>
+        <w:rPr>
+          <w:rFonts w:hint="eastAsia" w:ascii="宋体" w:hAnsi="宋体" w:eastAsia="宋体" w:cs="宋体"/>
           <w:sz w:val="24"/>
           <w:szCs w:val="24"/>
           <w:lang w:val="en-US" w:eastAsia="zh-CN"/>
@@ -366,15 +1115,15 @@
       <w:pPr>
         <w:ind w:firstLine="420" w:firstLineChars="0"/>
         <w:rPr>
-          <w:rFonts w:hint="eastAsia"/>
-          <w:sz w:val="24"/>
-          <w:szCs w:val="24"/>
-          <w:lang w:val="en-US" w:eastAsia="zh-CN"/>
-        </w:rPr>
-      </w:pPr>
-      <w:r>
-        <w:rPr>
-          <w:rFonts w:hint="eastAsia"/>
+          <w:rFonts w:hint="eastAsia" w:ascii="宋体" w:hAnsi="宋体" w:eastAsia="宋体" w:cs="宋体"/>
+          <w:sz w:val="24"/>
+          <w:szCs w:val="24"/>
+          <w:lang w:val="en-US" w:eastAsia="zh-CN"/>
+        </w:rPr>
+      </w:pPr>
+      <w:r>
+        <w:rPr>
+          <w:rFonts w:hint="eastAsia" w:ascii="宋体" w:hAnsi="宋体" w:eastAsia="宋体" w:cs="宋体"/>
           <w:sz w:val="24"/>
           <w:szCs w:val="24"/>
           <w:lang w:val="en-US" w:eastAsia="zh-CN"/>
@@ -386,15 +1135,15 @@
       <w:pPr>
         <w:ind w:firstLine="420" w:firstLineChars="0"/>
         <w:rPr>
-          <w:rFonts w:hint="eastAsia"/>
-          <w:sz w:val="24"/>
-          <w:szCs w:val="24"/>
-          <w:lang w:val="en-US" w:eastAsia="zh-CN"/>
-        </w:rPr>
-      </w:pPr>
-      <w:r>
-        <w:rPr>
-          <w:rFonts w:hint="eastAsia"/>
+          <w:rFonts w:hint="eastAsia" w:ascii="宋体" w:hAnsi="宋体" w:eastAsia="宋体" w:cs="宋体"/>
+          <w:sz w:val="24"/>
+          <w:szCs w:val="24"/>
+          <w:lang w:val="en-US" w:eastAsia="zh-CN"/>
+        </w:rPr>
+      </w:pPr>
+      <w:r>
+        <w:rPr>
+          <w:rFonts w:hint="eastAsia" w:ascii="宋体" w:hAnsi="宋体" w:eastAsia="宋体" w:cs="宋体"/>
           <w:sz w:val="24"/>
           <w:szCs w:val="24"/>
           <w:lang w:val="en-US" w:eastAsia="zh-CN"/>
@@ -404,36 +1153,41 @@
     </w:p>
     <w:p>
       <w:pPr>
-        <w:rPr>
-          <w:rFonts w:hint="eastAsia"/>
-          <w:sz w:val="24"/>
-          <w:szCs w:val="24"/>
-          <w:lang w:val="en-US" w:eastAsia="zh-CN"/>
-        </w:rPr>
-      </w:pPr>
-      <w:r>
-        <w:rPr>
-          <w:rFonts w:hint="eastAsia"/>
+        <w:outlineLvl w:val="2"/>
+        <w:rPr>
+          <w:rFonts w:hint="eastAsia" w:ascii="宋体" w:hAnsi="宋体" w:eastAsia="宋体" w:cs="宋体"/>
+          <w:sz w:val="24"/>
+          <w:szCs w:val="24"/>
+          <w:lang w:val="en-US" w:eastAsia="zh-CN"/>
+        </w:rPr>
+      </w:pPr>
+      <w:bookmarkStart w:id="9" w:name="_Toc11363"/>
+      <w:bookmarkStart w:id="10" w:name="_Toc25857"/>
+      <w:r>
+        <w:rPr>
+          <w:rFonts w:hint="eastAsia" w:ascii="宋体" w:hAnsi="宋体" w:eastAsia="宋体" w:cs="宋体"/>
           <w:sz w:val="24"/>
           <w:szCs w:val="24"/>
           <w:lang w:val="en-US" w:eastAsia="zh-CN"/>
         </w:rPr>
         <w:t>三：交流平台：</w:t>
       </w:r>
+      <w:bookmarkEnd w:id="9"/>
+      <w:bookmarkEnd w:id="10"/>
     </w:p>
     <w:p>
       <w:pPr>
         <w:ind w:firstLine="420" w:firstLineChars="0"/>
         <w:rPr>
-          <w:rFonts w:hint="eastAsia"/>
-          <w:sz w:val="24"/>
-          <w:szCs w:val="24"/>
-          <w:lang w:val="en-US" w:eastAsia="zh-CN"/>
-        </w:rPr>
-      </w:pPr>
-      <w:r>
-        <w:rPr>
-          <w:rFonts w:hint="eastAsia"/>
+          <w:rFonts w:hint="eastAsia" w:ascii="宋体" w:hAnsi="宋体" w:eastAsia="宋体" w:cs="宋体"/>
+          <w:sz w:val="24"/>
+          <w:szCs w:val="24"/>
+          <w:lang w:val="en-US" w:eastAsia="zh-CN"/>
+        </w:rPr>
+      </w:pPr>
+      <w:r>
+        <w:rPr>
+          <w:rFonts w:hint="eastAsia" w:ascii="宋体" w:hAnsi="宋体" w:eastAsia="宋体" w:cs="宋体"/>
           <w:sz w:val="24"/>
           <w:szCs w:val="24"/>
           <w:lang w:val="en-US" w:eastAsia="zh-CN"/>
@@ -445,15 +1199,15 @@
       <w:pPr>
         <w:ind w:firstLine="420" w:firstLineChars="0"/>
         <w:rPr>
-          <w:rFonts w:hint="eastAsia"/>
-          <w:sz w:val="24"/>
-          <w:szCs w:val="24"/>
-          <w:lang w:val="en-US" w:eastAsia="zh-CN"/>
-        </w:rPr>
-      </w:pPr>
-      <w:r>
-        <w:rPr>
-          <w:rFonts w:hint="eastAsia"/>
+          <w:rFonts w:hint="eastAsia" w:ascii="宋体" w:hAnsi="宋体" w:eastAsia="宋体" w:cs="宋体"/>
+          <w:sz w:val="24"/>
+          <w:szCs w:val="24"/>
+          <w:lang w:val="en-US" w:eastAsia="zh-CN"/>
+        </w:rPr>
+      </w:pPr>
+      <w:r>
+        <w:rPr>
+          <w:rFonts w:hint="eastAsia" w:ascii="宋体" w:hAnsi="宋体" w:eastAsia="宋体" w:cs="宋体"/>
           <w:sz w:val="24"/>
           <w:szCs w:val="24"/>
           <w:lang w:val="en-US" w:eastAsia="zh-CN"/>
@@ -465,15 +1219,15 @@
       <w:pPr>
         <w:ind w:firstLine="420" w:firstLineChars="0"/>
         <w:rPr>
-          <w:rFonts w:hint="eastAsia"/>
-          <w:sz w:val="24"/>
-          <w:szCs w:val="24"/>
-          <w:lang w:val="en-US" w:eastAsia="zh-CN"/>
-        </w:rPr>
-      </w:pPr>
-      <w:r>
-        <w:rPr>
-          <w:rFonts w:hint="eastAsia"/>
+          <w:rFonts w:hint="eastAsia" w:ascii="宋体" w:hAnsi="宋体" w:eastAsia="宋体" w:cs="宋体"/>
+          <w:sz w:val="24"/>
+          <w:szCs w:val="24"/>
+          <w:lang w:val="en-US" w:eastAsia="zh-CN"/>
+        </w:rPr>
+      </w:pPr>
+      <w:r>
+        <w:rPr>
+          <w:rFonts w:hint="eastAsia" w:ascii="宋体" w:hAnsi="宋体" w:eastAsia="宋体" w:cs="宋体"/>
           <w:sz w:val="24"/>
           <w:szCs w:val="24"/>
           <w:lang w:val="en-US" w:eastAsia="zh-CN"/>
@@ -483,36 +1237,41 @@
     </w:p>
     <w:p>
       <w:pPr>
-        <w:rPr>
-          <w:rFonts w:hint="eastAsia"/>
-          <w:sz w:val="24"/>
-          <w:szCs w:val="24"/>
-          <w:lang w:val="en-US" w:eastAsia="zh-CN"/>
-        </w:rPr>
-      </w:pPr>
-      <w:r>
-        <w:rPr>
-          <w:rFonts w:hint="eastAsia"/>
+        <w:outlineLvl w:val="2"/>
+        <w:rPr>
+          <w:rFonts w:hint="eastAsia" w:ascii="宋体" w:hAnsi="宋体" w:eastAsia="宋体" w:cs="宋体"/>
+          <w:sz w:val="24"/>
+          <w:szCs w:val="24"/>
+          <w:lang w:val="en-US" w:eastAsia="zh-CN"/>
+        </w:rPr>
+      </w:pPr>
+      <w:bookmarkStart w:id="11" w:name="_Toc21226"/>
+      <w:bookmarkStart w:id="12" w:name="_Toc22121"/>
+      <w:r>
+        <w:rPr>
+          <w:rFonts w:hint="eastAsia" w:ascii="宋体" w:hAnsi="宋体" w:eastAsia="宋体" w:cs="宋体"/>
           <w:sz w:val="24"/>
           <w:szCs w:val="24"/>
           <w:lang w:val="en-US" w:eastAsia="zh-CN"/>
         </w:rPr>
         <w:t>四：附件的使用</w:t>
       </w:r>
+      <w:bookmarkEnd w:id="11"/>
+      <w:bookmarkEnd w:id="12"/>
     </w:p>
     <w:p>
       <w:pPr>
         <w:ind w:firstLine="420" w:firstLineChars="0"/>
         <w:rPr>
-          <w:rFonts w:hint="eastAsia"/>
-          <w:sz w:val="24"/>
-          <w:szCs w:val="24"/>
-          <w:lang w:val="en-US" w:eastAsia="zh-CN"/>
-        </w:rPr>
-      </w:pPr>
-      <w:r>
-        <w:rPr>
-          <w:rFonts w:hint="eastAsia"/>
+          <w:rFonts w:hint="eastAsia" w:ascii="宋体" w:hAnsi="宋体" w:eastAsia="宋体" w:cs="宋体"/>
+          <w:sz w:val="24"/>
+          <w:szCs w:val="24"/>
+          <w:lang w:val="en-US" w:eastAsia="zh-CN"/>
+        </w:rPr>
+      </w:pPr>
+      <w:r>
+        <w:rPr>
+          <w:rFonts w:hint="eastAsia" w:ascii="宋体" w:hAnsi="宋体" w:eastAsia="宋体" w:cs="宋体"/>
           <w:sz w:val="24"/>
           <w:szCs w:val="24"/>
           <w:lang w:val="en-US" w:eastAsia="zh-CN"/>
@@ -524,15 +1283,15 @@
       <w:pPr>
         <w:ind w:firstLine="420" w:firstLineChars="0"/>
         <w:rPr>
-          <w:rFonts w:hint="eastAsia"/>
-          <w:sz w:val="24"/>
-          <w:szCs w:val="24"/>
-          <w:lang w:val="en-US" w:eastAsia="zh-CN"/>
-        </w:rPr>
-      </w:pPr>
-      <w:r>
-        <w:rPr>
-          <w:rFonts w:hint="eastAsia"/>
+          <w:rFonts w:hint="eastAsia" w:ascii="宋体" w:hAnsi="宋体" w:eastAsia="宋体" w:cs="宋体"/>
+          <w:sz w:val="24"/>
+          <w:szCs w:val="24"/>
+          <w:lang w:val="en-US" w:eastAsia="zh-CN"/>
+        </w:rPr>
+      </w:pPr>
+      <w:r>
+        <w:rPr>
+          <w:rFonts w:hint="eastAsia" w:ascii="宋体" w:hAnsi="宋体" w:eastAsia="宋体" w:cs="宋体"/>
           <w:sz w:val="24"/>
           <w:szCs w:val="24"/>
           <w:lang w:val="en-US" w:eastAsia="zh-CN"/>
@@ -544,15 +1303,15 @@
       <w:pPr>
         <w:ind w:firstLine="420" w:firstLineChars="0"/>
         <w:rPr>
-          <w:rFonts w:hint="eastAsia"/>
-          <w:sz w:val="24"/>
-          <w:szCs w:val="24"/>
-          <w:lang w:val="en-US" w:eastAsia="zh-CN"/>
-        </w:rPr>
-      </w:pPr>
-      <w:r>
-        <w:rPr>
-          <w:rFonts w:hint="eastAsia"/>
+          <w:rFonts w:hint="eastAsia" w:ascii="宋体" w:hAnsi="宋体" w:eastAsia="宋体" w:cs="宋体"/>
+          <w:sz w:val="24"/>
+          <w:szCs w:val="24"/>
+          <w:lang w:val="en-US" w:eastAsia="zh-CN"/>
+        </w:rPr>
+      </w:pPr>
+      <w:r>
+        <w:rPr>
+          <w:rFonts w:hint="eastAsia" w:ascii="宋体" w:hAnsi="宋体" w:eastAsia="宋体" w:cs="宋体"/>
           <w:sz w:val="24"/>
           <w:szCs w:val="24"/>
           <w:lang w:val="en-US" w:eastAsia="zh-CN"/>
@@ -564,15 +1323,15 @@
       <w:pPr>
         <w:ind w:firstLine="420" w:firstLineChars="0"/>
         <w:rPr>
-          <w:rFonts w:hint="eastAsia"/>
-          <w:sz w:val="24"/>
-          <w:szCs w:val="24"/>
-          <w:lang w:val="en-US" w:eastAsia="zh-CN"/>
-        </w:rPr>
-      </w:pPr>
-      <w:r>
-        <w:rPr>
-          <w:rFonts w:hint="eastAsia"/>
+          <w:rFonts w:hint="eastAsia" w:ascii="宋体" w:hAnsi="宋体" w:eastAsia="宋体" w:cs="宋体"/>
+          <w:sz w:val="24"/>
+          <w:szCs w:val="24"/>
+          <w:lang w:val="en-US" w:eastAsia="zh-CN"/>
+        </w:rPr>
+      </w:pPr>
+      <w:r>
+        <w:rPr>
+          <w:rFonts w:hint="eastAsia" w:ascii="宋体" w:hAnsi="宋体" w:eastAsia="宋体" w:cs="宋体"/>
           <w:sz w:val="24"/>
           <w:szCs w:val="24"/>
           <w:lang w:val="en-US" w:eastAsia="zh-CN"/>
@@ -584,15 +1343,15 @@
       <w:pPr>
         <w:ind w:firstLine="420" w:firstLineChars="0"/>
         <w:rPr>
-          <w:rFonts w:hint="eastAsia"/>
-          <w:sz w:val="24"/>
-          <w:szCs w:val="24"/>
-          <w:lang w:val="en-US" w:eastAsia="zh-CN"/>
-        </w:rPr>
-      </w:pPr>
-      <w:r>
-        <w:rPr>
-          <w:rFonts w:hint="eastAsia"/>
+          <w:rFonts w:hint="eastAsia" w:ascii="宋体" w:hAnsi="宋体" w:eastAsia="宋体" w:cs="宋体"/>
+          <w:sz w:val="24"/>
+          <w:szCs w:val="24"/>
+          <w:lang w:val="en-US" w:eastAsia="zh-CN"/>
+        </w:rPr>
+      </w:pPr>
+      <w:r>
+        <w:rPr>
+          <w:rFonts w:hint="eastAsia" w:ascii="宋体" w:hAnsi="宋体" w:eastAsia="宋体" w:cs="宋体"/>
           <w:sz w:val="24"/>
           <w:szCs w:val="24"/>
           <w:lang w:val="en-US" w:eastAsia="zh-CN"/>
@@ -608,15 +1367,15 @@
         </w:numPr>
         <w:ind w:left="420" w:leftChars="0" w:firstLine="420" w:firstLineChars="0"/>
         <w:rPr>
-          <w:rFonts w:hint="eastAsia"/>
-          <w:sz w:val="24"/>
-          <w:szCs w:val="24"/>
-          <w:lang w:val="en-US" w:eastAsia="zh-CN"/>
-        </w:rPr>
-      </w:pPr>
-      <w:r>
-        <w:rPr>
-          <w:rFonts w:hint="eastAsia"/>
+          <w:rFonts w:hint="eastAsia" w:ascii="宋体" w:hAnsi="宋体" w:eastAsia="宋体" w:cs="宋体"/>
+          <w:sz w:val="24"/>
+          <w:szCs w:val="24"/>
+          <w:lang w:val="en-US" w:eastAsia="zh-CN"/>
+        </w:rPr>
+      </w:pPr>
+      <w:r>
+        <w:rPr>
+          <w:rFonts w:hint="eastAsia" w:ascii="宋体" w:hAnsi="宋体" w:eastAsia="宋体" w:cs="宋体"/>
           <w:sz w:val="24"/>
           <w:szCs w:val="24"/>
           <w:lang w:val="en-US" w:eastAsia="zh-CN"/>
@@ -632,7 +1391,207 @@
         </w:numPr>
         <w:ind w:left="420" w:leftChars="0" w:firstLine="420" w:firstLineChars="0"/>
         <w:rPr>
+          <w:rFonts w:hint="eastAsia" w:ascii="宋体" w:hAnsi="宋体" w:eastAsia="宋体" w:cs="宋体"/>
+          <w:sz w:val="24"/>
+          <w:szCs w:val="24"/>
+          <w:lang w:val="en-US" w:eastAsia="zh-CN"/>
+        </w:rPr>
+      </w:pPr>
+      <w:r>
+        <w:rPr>
+          <w:rFonts w:hint="eastAsia" w:ascii="宋体" w:hAnsi="宋体" w:eastAsia="宋体" w:cs="宋体"/>
+          <w:sz w:val="24"/>
+          <w:szCs w:val="24"/>
+          <w:lang w:val="en-US" w:eastAsia="zh-CN"/>
+        </w:rPr>
+        <w:t>在附件中添加信息时，需要录入者在自己的目录中添加信息。目录命名为当前日期，年-月-日 时</w:t>
+      </w:r>
+    </w:p>
+    <w:p>
+      <w:pPr>
+        <w:widowControl w:val="0"/>
+        <w:numPr>
+          <w:ilvl w:val="0"/>
+          <w:numId w:val="0"/>
+        </w:numPr>
+        <w:ind w:firstLine="420" w:firstLineChars="0"/>
+        <w:jc w:val="both"/>
+        <w:rPr>
+          <w:rFonts w:hint="eastAsia" w:ascii="宋体" w:hAnsi="宋体" w:eastAsia="宋体" w:cs="宋体"/>
+          <w:sz w:val="24"/>
+          <w:szCs w:val="24"/>
+          <w:lang w:val="en-US" w:eastAsia="zh-CN"/>
+        </w:rPr>
+      </w:pPr>
+    </w:p>
+    <w:p>
+      <w:pPr>
+        <w:pStyle w:val="3"/>
+        <w:bidi w:val="0"/>
+        <w:rPr>
+          <w:rFonts w:hint="eastAsia" w:ascii="宋体" w:hAnsi="宋体" w:eastAsia="宋体" w:cs="宋体"/>
+          <w:lang w:val="en-US" w:eastAsia="zh-CN"/>
+        </w:rPr>
+      </w:pPr>
+      <w:bookmarkStart w:id="13" w:name="_Toc16002"/>
+      <w:bookmarkStart w:id="14" w:name="_Toc19804"/>
+      <w:r>
+        <w:rPr>
+          <w:rFonts w:hint="eastAsia" w:ascii="宋体" w:hAnsi="宋体" w:eastAsia="宋体" w:cs="宋体"/>
+          <w:lang w:val="en-US" w:eastAsia="zh-CN"/>
+        </w:rPr>
+        <w:t>技术支持</w:t>
+      </w:r>
+      <w:bookmarkEnd w:id="13"/>
+      <w:bookmarkEnd w:id="14"/>
+    </w:p>
+    <w:p>
+      <w:pPr>
+        <w:rPr>
+          <w:rFonts w:hint="default" w:ascii="宋体" w:hAnsi="宋体" w:eastAsia="宋体" w:cs="宋体"/>
+          <w:sz w:val="24"/>
+          <w:szCs w:val="24"/>
+          <w:lang w:val="en-US" w:eastAsia="zh-CN"/>
+        </w:rPr>
+      </w:pPr>
+      <w:r>
+        <w:rPr>
+          <w:rFonts w:hint="eastAsia" w:ascii="宋体" w:hAnsi="宋体" w:eastAsia="宋体" w:cs="宋体"/>
+          <w:sz w:val="24"/>
+          <w:szCs w:val="24"/>
+          <w:lang w:val="en-US" w:eastAsia="zh-CN"/>
+        </w:rPr>
+        <w:t>Maven、git、java、MySQL、linux、HTML、CSS、JavaScript、jQuery、</w:t>
+      </w:r>
+      <w:r>
+        <w:rPr>
+          <w:rFonts w:hint="eastAsia" w:ascii="宋体" w:hAnsi="宋体" w:eastAsia="宋体" w:cs="宋体"/>
+          <w:color w:val="FF0000"/>
+          <w:sz w:val="24"/>
+          <w:szCs w:val="24"/>
+          <w:lang w:val="en-US" w:eastAsia="zh-CN"/>
+        </w:rPr>
+        <w:t>jsoup（</w:t>
+      </w:r>
+      <w:r>
+        <w:rPr>
+          <w:rFonts w:hint="eastAsia" w:ascii="宋体" w:hAnsi="宋体" w:eastAsia="宋体" w:cs="宋体"/>
+          <w:color w:val="00B050"/>
+          <w:sz w:val="24"/>
+          <w:szCs w:val="24"/>
+          <w:lang w:val="en-US" w:eastAsia="zh-CN"/>
+        </w:rPr>
+        <w:t>dom4j</w:t>
+      </w:r>
+      <w:r>
+        <w:rPr>
+          <w:rFonts w:hint="eastAsia" w:ascii="宋体" w:hAnsi="宋体" w:eastAsia="宋体" w:cs="宋体"/>
+          <w:sz w:val="24"/>
+          <w:szCs w:val="24"/>
+          <w:lang w:val="en-US" w:eastAsia="zh-CN"/>
+        </w:rPr>
+        <w:t>）、</w:t>
+      </w:r>
+      <w:r>
+        <w:rPr>
+          <w:rFonts w:hint="eastAsia" w:ascii="宋体" w:hAnsi="宋体" w:eastAsia="宋体" w:cs="宋体"/>
+          <w:color w:val="FF0000"/>
+          <w:sz w:val="24"/>
+          <w:szCs w:val="24"/>
+          <w:lang w:val="en-US" w:eastAsia="zh-CN"/>
+        </w:rPr>
+        <w:t>Servlet</w:t>
+      </w:r>
+    </w:p>
+    <w:p>
+      <w:pPr>
+        <w:pStyle w:val="3"/>
+        <w:bidi w:val="0"/>
+        <w:rPr>
+          <w:rFonts w:hint="eastAsia" w:ascii="宋体" w:hAnsi="宋体" w:eastAsia="宋体" w:cs="宋体"/>
+          <w:lang w:val="en-US" w:eastAsia="zh-CN"/>
+        </w:rPr>
+      </w:pPr>
+      <w:bookmarkStart w:id="15" w:name="_Toc1693"/>
+      <w:bookmarkStart w:id="16" w:name="_Toc10736"/>
+      <w:r>
+        <w:rPr>
+          <w:rFonts w:hint="eastAsia" w:ascii="宋体" w:hAnsi="宋体" w:eastAsia="宋体" w:cs="宋体"/>
+          <w:lang w:val="en-US" w:eastAsia="zh-CN"/>
+        </w:rPr>
+        <w:t>开发项目</w:t>
+      </w:r>
+      <w:bookmarkEnd w:id="15"/>
+      <w:bookmarkEnd w:id="16"/>
+    </w:p>
+    <w:p>
+      <w:pPr>
+        <w:rPr>
+          <w:rFonts w:hint="eastAsia"/>
+          <w:color w:val="FF0000"/>
+          <w:sz w:val="24"/>
+          <w:szCs w:val="24"/>
+          <w:lang w:val="en-US" w:eastAsia="zh-CN"/>
+        </w:rPr>
+      </w:pPr>
+      <w:r>
+        <w:rPr>
+          <w:rFonts w:hint="eastAsia"/>
+          <w:color w:val="FF0000"/>
+          <w:sz w:val="24"/>
+          <w:szCs w:val="24"/>
+          <w:lang w:val="en-US" w:eastAsia="zh-CN"/>
+        </w:rPr>
+        <w:t>MVC（Model，View，Controller）</w:t>
+      </w:r>
+    </w:p>
+    <w:p>
+      <w:pPr>
+        <w:rPr>
+          <w:rFonts w:hint="eastAsia"/>
+          <w:color w:val="FF0000"/>
+          <w:sz w:val="24"/>
+          <w:szCs w:val="24"/>
+          <w:lang w:val="en-US" w:eastAsia="zh-CN"/>
+        </w:rPr>
+      </w:pPr>
+      <w:r>
+        <w:rPr>
+          <w:rFonts w:hint="eastAsia"/>
+          <w:color w:val="FF0000"/>
+          <w:sz w:val="24"/>
+          <w:szCs w:val="24"/>
+          <w:lang w:val="en-US" w:eastAsia="zh-CN"/>
+        </w:rPr>
+        <w:t>Model：每一张表对应一个实体类，对应一个xxxMapper.java（接口）文件，采用编写xml文件或注解的方式为xxxMapper.java文件中的方法赋予操作。</w:t>
+      </w:r>
+    </w:p>
+    <w:p>
+      <w:pPr>
+        <w:rPr>
+          <w:rFonts w:hint="eastAsia"/>
+          <w:color w:val="FF0000"/>
+          <w:sz w:val="24"/>
+          <w:szCs w:val="24"/>
+          <w:lang w:val="en-US" w:eastAsia="zh-CN"/>
+        </w:rPr>
+      </w:pPr>
+      <w:r>
+        <w:rPr>
+          <w:rFonts w:hint="eastAsia"/>
+          <w:color w:val="FF0000"/>
+          <w:sz w:val="24"/>
+          <w:szCs w:val="24"/>
+          <w:lang w:val="en-US" w:eastAsia="zh-CN"/>
+        </w:rPr>
+        <w:t>View：采用JSP做为显示</w:t>
+      </w:r>
+    </w:p>
+    <w:p>
+      <w:pPr>
+        <w:rPr>
           <w:rFonts w:hint="default"/>
+          <w:color w:val="FF0000"/>
           <w:sz w:val="24"/>
           <w:szCs w:val="24"/>
           <w:lang w:val="en-US" w:eastAsia="zh-CN"/>
@@ -641,12 +1600,419 @@
       <w:r>
         <w:rPr>
           <w:rFonts w:hint="eastAsia"/>
-          <w:sz w:val="24"/>
-          <w:szCs w:val="24"/>
-          <w:lang w:val="en-US" w:eastAsia="zh-CN"/>
-        </w:rPr>
-        <w:t>在附件中添加信息时，需要录入者在自己的目录中添加信息。目录命名为当前日期，年-月-日 时</w:t>
-      </w:r>
+          <w:color w:val="FF0000"/>
+          <w:sz w:val="24"/>
+          <w:szCs w:val="24"/>
+          <w:lang w:val="en-US" w:eastAsia="zh-CN"/>
+        </w:rPr>
+        <w:t>Controller：采用注解的方式，为每个方法赋予跳转功能（Servlet技术）</w:t>
+      </w:r>
+    </w:p>
+    <w:p>
+      <w:pPr>
+        <w:pStyle w:val="3"/>
+        <w:bidi w:val="0"/>
+        <w:rPr>
+          <w:rFonts w:hint="eastAsia" w:ascii="宋体" w:hAnsi="宋体" w:eastAsia="宋体" w:cs="宋体"/>
+          <w:lang w:val="en-US" w:eastAsia="zh-CN"/>
+        </w:rPr>
+      </w:pPr>
+      <w:bookmarkStart w:id="17" w:name="_Toc21590"/>
+      <w:bookmarkStart w:id="18" w:name="_Toc10014"/>
+      <w:r>
+        <w:rPr>
+          <w:rFonts w:hint="eastAsia" w:ascii="宋体" w:hAnsi="宋体" w:eastAsia="宋体" w:cs="宋体"/>
+          <w:lang w:val="en-US" w:eastAsia="zh-CN"/>
+        </w:rPr>
+        <w:t>具体实施</w:t>
+      </w:r>
+      <w:bookmarkEnd w:id="17"/>
+      <w:bookmarkEnd w:id="18"/>
+    </w:p>
+    <w:p>
+      <w:pPr>
+        <w:pStyle w:val="3"/>
+        <w:bidi w:val="0"/>
+        <w:rPr>
+          <w:rFonts w:hint="eastAsia" w:ascii="宋体" w:hAnsi="宋体" w:eastAsia="宋体" w:cs="宋体"/>
+          <w:lang w:val="en-US" w:eastAsia="zh-CN"/>
+        </w:rPr>
+      </w:pPr>
+      <w:bookmarkStart w:id="19" w:name="_Toc25853"/>
+      <w:bookmarkStart w:id="20" w:name="_Toc12609"/>
+      <w:r>
+        <w:rPr>
+          <w:rFonts w:hint="eastAsia" w:ascii="宋体" w:hAnsi="宋体" w:eastAsia="宋体" w:cs="宋体"/>
+          <w:lang w:val="en-US" w:eastAsia="zh-CN"/>
+        </w:rPr>
+        <w:t>完整测试</w:t>
+      </w:r>
+      <w:bookmarkEnd w:id="19"/>
+      <w:bookmarkEnd w:id="20"/>
+    </w:p>
+    <w:p>
+      <w:pPr>
+        <w:pStyle w:val="3"/>
+        <w:bidi w:val="0"/>
+        <w:rPr>
+          <w:rFonts w:hint="eastAsia" w:ascii="宋体" w:hAnsi="宋体" w:eastAsia="宋体" w:cs="宋体"/>
+          <w:lang w:val="en-US" w:eastAsia="zh-CN"/>
+        </w:rPr>
+      </w:pPr>
+      <w:bookmarkStart w:id="21" w:name="_Toc16836"/>
+      <w:bookmarkStart w:id="22" w:name="_Toc7811"/>
+      <w:r>
+        <w:rPr>
+          <w:rFonts w:hint="eastAsia" w:ascii="宋体" w:hAnsi="宋体" w:eastAsia="宋体" w:cs="宋体"/>
+          <w:lang w:val="en-US" w:eastAsia="zh-CN"/>
+        </w:rPr>
+        <w:t>测试结果</w:t>
+      </w:r>
+      <w:bookmarkEnd w:id="21"/>
+      <w:bookmarkEnd w:id="22"/>
+    </w:p>
+    <w:p>
+      <w:pPr>
+        <w:pStyle w:val="3"/>
+        <w:bidi w:val="0"/>
+        <w:rPr>
+          <w:rFonts w:hint="eastAsia" w:ascii="宋体" w:hAnsi="宋体" w:eastAsia="宋体" w:cs="宋体"/>
+          <w:lang w:val="en-US" w:eastAsia="zh-CN"/>
+        </w:rPr>
+      </w:pPr>
+      <w:bookmarkStart w:id="23" w:name="_Toc19114"/>
+      <w:bookmarkStart w:id="24" w:name="_Toc16814"/>
+      <w:r>
+        <w:rPr>
+          <w:rFonts w:hint="eastAsia" w:ascii="宋体" w:hAnsi="宋体" w:eastAsia="宋体" w:cs="宋体"/>
+          <w:lang w:val="en-US" w:eastAsia="zh-CN"/>
+        </w:rPr>
+        <w:t>附件</w:t>
+      </w:r>
+      <w:bookmarkEnd w:id="23"/>
+      <w:bookmarkEnd w:id="24"/>
+    </w:p>
+    <w:p>
+      <w:pPr>
+        <w:pStyle w:val="4"/>
+        <w:bidi w:val="0"/>
+        <w:rPr>
+          <w:rFonts w:hint="eastAsia" w:ascii="宋体" w:hAnsi="宋体" w:eastAsia="宋体" w:cs="宋体"/>
+          <w:lang w:val="en-US" w:eastAsia="zh-CN"/>
+        </w:rPr>
+      </w:pPr>
+      <w:bookmarkStart w:id="25" w:name="_Toc12278"/>
+      <w:bookmarkStart w:id="26" w:name="_Toc11661"/>
+      <w:r>
+        <w:rPr>
+          <w:rFonts w:hint="eastAsia" w:ascii="宋体" w:hAnsi="宋体" w:eastAsia="宋体" w:cs="宋体"/>
+          <w:lang w:val="en-US" w:eastAsia="zh-CN"/>
+        </w:rPr>
+        <w:t>宫静雨</w:t>
+      </w:r>
+      <w:bookmarkEnd w:id="25"/>
+      <w:bookmarkEnd w:id="26"/>
+    </w:p>
+    <w:p>
+      <w:pPr>
+        <w:pStyle w:val="5"/>
+        <w:bidi w:val="0"/>
+        <w:rPr>
+          <w:rFonts w:hint="eastAsia" w:ascii="宋体" w:hAnsi="宋体" w:eastAsia="宋体" w:cs="宋体"/>
+          <w:lang w:val="en-US" w:eastAsia="zh-CN"/>
+        </w:rPr>
+      </w:pPr>
+      <w:r>
+        <w:rPr>
+          <w:rFonts w:hint="eastAsia" w:ascii="宋体" w:hAnsi="宋体" w:eastAsia="宋体" w:cs="宋体"/>
+          <w:lang w:val="en-US" w:eastAsia="zh-CN"/>
+        </w:rPr>
+        <w:t>2020-1-20 13:00</w:t>
+      </w:r>
+    </w:p>
+    <w:p>
+      <w:pPr>
+        <w:pStyle w:val="6"/>
+        <w:bidi w:val="0"/>
+        <w:rPr>
+          <w:rFonts w:hint="eastAsia" w:ascii="宋体" w:hAnsi="宋体" w:eastAsia="宋体" w:cs="宋体"/>
+          <w:lang w:val="en-US" w:eastAsia="zh-CN"/>
+        </w:rPr>
+      </w:pPr>
+      <w:r>
+        <w:rPr>
+          <w:rFonts w:hint="eastAsia" w:ascii="宋体" w:hAnsi="宋体" w:eastAsia="宋体" w:cs="宋体"/>
+          <w:lang w:val="en-US" w:eastAsia="zh-CN"/>
+        </w:rPr>
+        <w:t>主要更新</w:t>
+      </w:r>
+    </w:p>
+    <w:p>
+      <w:pPr>
+        <w:numPr>
+          <w:numId w:val="0"/>
+        </w:numPr>
+        <w:outlineLvl w:val="9"/>
+        <w:rPr>
+          <w:rFonts w:hint="eastAsia" w:ascii="宋体" w:hAnsi="宋体" w:eastAsia="宋体" w:cs="宋体"/>
+          <w:lang w:val="en-US" w:eastAsia="zh-CN"/>
+        </w:rPr>
+      </w:pPr>
+      <w:bookmarkStart w:id="27" w:name="_Toc9994"/>
+      <w:r>
+        <w:rPr>
+          <w:rFonts w:hint="eastAsia" w:ascii="宋体" w:hAnsi="宋体" w:eastAsia="宋体" w:cs="宋体"/>
+          <w:color w:val="FF0000"/>
+          <w:lang w:val="en-US" w:eastAsia="zh-CN"/>
+        </w:rPr>
+        <w:t>1、包名命名</w:t>
+      </w:r>
+      <w:bookmarkEnd w:id="27"/>
+    </w:p>
+    <w:p>
+      <w:pPr>
+        <w:rPr>
+          <w:rFonts w:hint="eastAsia" w:ascii="宋体" w:hAnsi="宋体" w:eastAsia="宋体" w:cs="宋体"/>
+          <w:color w:val="FF0000"/>
+          <w:sz w:val="24"/>
+          <w:szCs w:val="24"/>
+          <w:lang w:val="en-US" w:eastAsia="zh-CN"/>
+        </w:rPr>
+      </w:pPr>
+      <w:r>
+        <w:rPr>
+          <w:rFonts w:hint="eastAsia" w:ascii="宋体" w:hAnsi="宋体" w:eastAsia="宋体" w:cs="宋体"/>
+          <w:color w:val="FF0000"/>
+          <w:sz w:val="24"/>
+          <w:szCs w:val="24"/>
+          <w:lang w:val="en-US" w:eastAsia="zh-CN"/>
+        </w:rPr>
+        <w:t xml:space="preserve">com.winter.reflect : 反射 </w:t>
+      </w:r>
+    </w:p>
+    <w:p>
+      <w:pPr>
+        <w:rPr>
+          <w:rFonts w:hint="eastAsia" w:ascii="宋体" w:hAnsi="宋体" w:eastAsia="宋体" w:cs="宋体"/>
+          <w:color w:val="FF0000"/>
+          <w:sz w:val="24"/>
+          <w:szCs w:val="24"/>
+          <w:lang w:val="en-US" w:eastAsia="zh-CN"/>
+        </w:rPr>
+      </w:pPr>
+      <w:r>
+        <w:rPr>
+          <w:rFonts w:hint="eastAsia" w:ascii="宋体" w:hAnsi="宋体" w:eastAsia="宋体" w:cs="宋体"/>
+          <w:color w:val="FF0000"/>
+          <w:sz w:val="24"/>
+          <w:szCs w:val="24"/>
+          <w:lang w:val="en-US" w:eastAsia="zh-CN"/>
+        </w:rPr>
+        <w:t xml:space="preserve">com.winter.xml : xml解析 </w:t>
+      </w:r>
+    </w:p>
+    <w:p>
+      <w:pPr>
+        <w:rPr>
+          <w:rFonts w:hint="eastAsia" w:ascii="宋体" w:hAnsi="宋体" w:eastAsia="宋体" w:cs="宋体"/>
+          <w:color w:val="FF0000"/>
+          <w:sz w:val="24"/>
+          <w:szCs w:val="24"/>
+          <w:lang w:val="en-US" w:eastAsia="zh-CN"/>
+        </w:rPr>
+      </w:pPr>
+      <w:r>
+        <w:rPr>
+          <w:rFonts w:hint="eastAsia" w:ascii="宋体" w:hAnsi="宋体" w:eastAsia="宋体" w:cs="宋体"/>
+          <w:color w:val="FF0000"/>
+          <w:sz w:val="24"/>
+          <w:szCs w:val="24"/>
+          <w:lang w:val="en-US" w:eastAsia="zh-CN"/>
+        </w:rPr>
+        <w:t xml:space="preserve">com.winter.lang : 常用方法 </w:t>
+      </w:r>
+    </w:p>
+    <w:p>
+      <w:pPr>
+        <w:rPr>
+          <w:rFonts w:hint="eastAsia" w:ascii="宋体" w:hAnsi="宋体" w:eastAsia="宋体" w:cs="宋体"/>
+          <w:color w:val="FF0000"/>
+          <w:sz w:val="24"/>
+          <w:szCs w:val="24"/>
+          <w:lang w:val="en-US" w:eastAsia="zh-CN"/>
+        </w:rPr>
+      </w:pPr>
+      <w:r>
+        <w:rPr>
+          <w:rFonts w:hint="eastAsia" w:ascii="宋体" w:hAnsi="宋体" w:eastAsia="宋体" w:cs="宋体"/>
+          <w:color w:val="FF0000"/>
+          <w:sz w:val="24"/>
+          <w:szCs w:val="24"/>
+          <w:lang w:val="en-US" w:eastAsia="zh-CN"/>
+        </w:rPr>
+        <w:t xml:space="preserve">com.winter.util : 工具类 </w:t>
+      </w:r>
+    </w:p>
+    <w:p>
+      <w:pPr>
+        <w:rPr>
+          <w:rFonts w:hint="eastAsia" w:ascii="宋体" w:hAnsi="宋体" w:eastAsia="宋体" w:cs="宋体"/>
+          <w:color w:val="FF0000"/>
+          <w:sz w:val="24"/>
+          <w:szCs w:val="24"/>
+          <w:lang w:val="en-US" w:eastAsia="zh-CN"/>
+        </w:rPr>
+      </w:pPr>
+      <w:r>
+        <w:rPr>
+          <w:rFonts w:hint="eastAsia" w:ascii="宋体" w:hAnsi="宋体" w:eastAsia="宋体" w:cs="宋体"/>
+          <w:color w:val="FF0000"/>
+          <w:sz w:val="24"/>
+          <w:szCs w:val="24"/>
+          <w:lang w:val="en-US" w:eastAsia="zh-CN"/>
+        </w:rPr>
+        <w:t xml:space="preserve">com.winter.annotation : 注解 </w:t>
+      </w:r>
+    </w:p>
+    <w:p>
+      <w:pPr>
+        <w:rPr>
+          <w:rFonts w:hint="eastAsia" w:ascii="宋体" w:hAnsi="宋体" w:eastAsia="宋体" w:cs="宋体"/>
+          <w:color w:val="FF0000"/>
+          <w:sz w:val="24"/>
+          <w:szCs w:val="24"/>
+          <w:lang w:val="en-US" w:eastAsia="zh-CN"/>
+        </w:rPr>
+      </w:pPr>
+      <w:r>
+        <w:rPr>
+          <w:rFonts w:hint="eastAsia" w:ascii="宋体" w:hAnsi="宋体" w:eastAsia="宋体" w:cs="宋体"/>
+          <w:color w:val="FF0000"/>
+          <w:sz w:val="24"/>
+          <w:szCs w:val="24"/>
+          <w:lang w:val="en-US" w:eastAsia="zh-CN"/>
+        </w:rPr>
+        <w:t xml:space="preserve">com.winter.listener : 监听器 </w:t>
+      </w:r>
+    </w:p>
+    <w:p>
+      <w:pPr>
+        <w:rPr>
+          <w:rFonts w:hint="eastAsia" w:ascii="宋体" w:hAnsi="宋体" w:eastAsia="宋体" w:cs="宋体"/>
+          <w:color w:val="FF0000"/>
+          <w:sz w:val="24"/>
+          <w:szCs w:val="24"/>
+          <w:lang w:val="en-US" w:eastAsia="zh-CN"/>
+        </w:rPr>
+      </w:pPr>
+      <w:r>
+        <w:rPr>
+          <w:rFonts w:hint="eastAsia" w:ascii="宋体" w:hAnsi="宋体" w:eastAsia="宋体" w:cs="宋体"/>
+          <w:color w:val="FF0000"/>
+          <w:sz w:val="24"/>
+          <w:szCs w:val="24"/>
+          <w:lang w:val="en-US" w:eastAsia="zh-CN"/>
+        </w:rPr>
+        <w:t xml:space="preserve">com.winter.filter : 过滤器 </w:t>
+      </w:r>
+    </w:p>
+    <w:p>
+      <w:pPr>
+        <w:rPr>
+          <w:rFonts w:hint="eastAsia" w:ascii="宋体" w:hAnsi="宋体" w:eastAsia="宋体" w:cs="宋体"/>
+          <w:color w:val="FF0000"/>
+          <w:sz w:val="24"/>
+          <w:szCs w:val="24"/>
+          <w:lang w:val="en-US" w:eastAsia="zh-CN"/>
+        </w:rPr>
+      </w:pPr>
+      <w:r>
+        <w:rPr>
+          <w:rFonts w:hint="eastAsia" w:ascii="宋体" w:hAnsi="宋体" w:eastAsia="宋体" w:cs="宋体"/>
+          <w:color w:val="FF0000"/>
+          <w:sz w:val="24"/>
+          <w:szCs w:val="24"/>
+          <w:lang w:val="en-US" w:eastAsia="zh-CN"/>
+        </w:rPr>
+        <w:t xml:space="preserve">com.winter.bean : 实体属性 </w:t>
+      </w:r>
+    </w:p>
+    <w:p>
+      <w:pPr>
+        <w:rPr>
+          <w:rFonts w:hint="eastAsia" w:ascii="宋体" w:hAnsi="宋体" w:eastAsia="宋体" w:cs="宋体"/>
+          <w:color w:val="FF0000"/>
+          <w:sz w:val="24"/>
+          <w:szCs w:val="24"/>
+          <w:lang w:val="en-US" w:eastAsia="zh-CN"/>
+        </w:rPr>
+      </w:pPr>
+      <w:r>
+        <w:rPr>
+          <w:rFonts w:hint="eastAsia" w:ascii="宋体" w:hAnsi="宋体" w:eastAsia="宋体" w:cs="宋体"/>
+          <w:color w:val="FF0000"/>
+          <w:sz w:val="24"/>
+          <w:szCs w:val="24"/>
+          <w:lang w:val="en-US" w:eastAsia="zh-CN"/>
+        </w:rPr>
+        <w:t>com.winter.test : 测试</w:t>
+      </w:r>
+    </w:p>
+    <w:p>
+      <w:pPr>
+        <w:numPr>
+          <w:ilvl w:val="0"/>
+          <w:numId w:val="2"/>
+        </w:numPr>
+        <w:outlineLvl w:val="9"/>
+        <w:rPr>
+          <w:rFonts w:hint="eastAsia" w:ascii="宋体" w:hAnsi="宋体" w:eastAsia="宋体" w:cs="宋体"/>
+          <w:color w:val="FF0000"/>
+          <w:sz w:val="24"/>
+          <w:szCs w:val="24"/>
+          <w:lang w:val="en-US" w:eastAsia="zh-CN"/>
+        </w:rPr>
+      </w:pPr>
+      <w:bookmarkStart w:id="28" w:name="_Toc6164"/>
+      <w:r>
+        <w:rPr>
+          <w:rFonts w:hint="eastAsia" w:ascii="宋体" w:hAnsi="宋体" w:eastAsia="宋体" w:cs="宋体"/>
+          <w:color w:val="FF0000"/>
+          <w:sz w:val="24"/>
+          <w:szCs w:val="24"/>
+          <w:lang w:val="en-US" w:eastAsia="zh-CN"/>
+        </w:rPr>
+        <w:t>技术支持中的dom4j更换为jsoup</w:t>
+      </w:r>
+      <w:bookmarkEnd w:id="28"/>
+    </w:p>
+    <w:p>
+      <w:pPr>
+        <w:numPr>
+          <w:ilvl w:val="0"/>
+          <w:numId w:val="2"/>
+        </w:numPr>
+        <w:outlineLvl w:val="9"/>
+        <w:rPr>
+          <w:rFonts w:hint="eastAsia" w:ascii="宋体" w:hAnsi="宋体" w:eastAsia="宋体" w:cs="宋体"/>
+          <w:color w:val="FF0000"/>
+          <w:sz w:val="24"/>
+          <w:szCs w:val="24"/>
+          <w:lang w:val="en-US" w:eastAsia="zh-CN"/>
+        </w:rPr>
+      </w:pPr>
+      <w:bookmarkStart w:id="29" w:name="_Toc8344"/>
+      <w:r>
+        <w:rPr>
+          <w:rFonts w:hint="eastAsia" w:ascii="宋体" w:hAnsi="宋体" w:eastAsia="宋体" w:cs="宋体"/>
+          <w:color w:val="FF0000"/>
+          <w:sz w:val="24"/>
+          <w:szCs w:val="24"/>
+          <w:lang w:val="en-US" w:eastAsia="zh-CN"/>
+        </w:rPr>
+        <w:t>资源</w:t>
+      </w:r>
+      <w:bookmarkEnd w:id="29"/>
     </w:p>
     <w:p>
       <w:pPr>
@@ -654,135 +2020,115 @@
         <w:numPr>
           <w:numId w:val="0"/>
         </w:numPr>
-        <w:ind w:firstLine="420" w:firstLineChars="0"/>
         <w:jc w:val="both"/>
         <w:rPr>
-          <w:rFonts w:hint="default"/>
-          <w:sz w:val="24"/>
-          <w:szCs w:val="24"/>
-          <w:lang w:val="en-US" w:eastAsia="zh-CN"/>
-        </w:rPr>
-      </w:pPr>
-    </w:p>
-    <w:p>
-      <w:pPr>
-        <w:pStyle w:val="3"/>
-        <w:bidi w:val="0"/>
-        <w:rPr>
-          <w:rFonts w:hint="eastAsia"/>
-          <w:lang w:val="en-US" w:eastAsia="zh-CN"/>
-        </w:rPr>
-      </w:pPr>
-      <w:r>
-        <w:rPr>
-          <w:rFonts w:hint="eastAsia"/>
-          <w:lang w:val="en-US" w:eastAsia="zh-CN"/>
-        </w:rPr>
-        <w:t>技术支持</w:t>
-      </w:r>
-    </w:p>
-    <w:p>
-      <w:pPr>
-        <w:rPr>
-          <w:rFonts w:hint="default"/>
-          <w:sz w:val="24"/>
-          <w:szCs w:val="24"/>
-          <w:lang w:val="en-US" w:eastAsia="zh-CN"/>
-        </w:rPr>
-      </w:pPr>
-      <w:r>
-        <w:rPr>
-          <w:rFonts w:hint="eastAsia"/>
-          <w:sz w:val="24"/>
-          <w:szCs w:val="24"/>
-          <w:lang w:val="en-US" w:eastAsia="zh-CN"/>
-        </w:rPr>
-        <w:t>Maven、git、java、MySQL、linux、HTML、CSS、JavaScript、jQuery、dom4j</w:t>
-      </w:r>
-    </w:p>
-    <w:p>
-      <w:pPr>
-        <w:pStyle w:val="3"/>
-        <w:bidi w:val="0"/>
-        <w:rPr>
-          <w:rFonts w:hint="eastAsia"/>
-          <w:lang w:val="en-US" w:eastAsia="zh-CN"/>
-        </w:rPr>
-      </w:pPr>
-      <w:r>
-        <w:rPr>
-          <w:rFonts w:hint="eastAsia"/>
-          <w:lang w:val="en-US" w:eastAsia="zh-CN"/>
-        </w:rPr>
-        <w:t>开发项目</w:t>
-      </w:r>
-    </w:p>
-    <w:p>
-      <w:pPr>
-        <w:pStyle w:val="3"/>
-        <w:bidi w:val="0"/>
-        <w:rPr>
-          <w:rFonts w:hint="eastAsia"/>
-          <w:lang w:val="en-US" w:eastAsia="zh-CN"/>
-        </w:rPr>
-      </w:pPr>
-      <w:r>
-        <w:rPr>
-          <w:rFonts w:hint="eastAsia"/>
-          <w:lang w:val="en-US" w:eastAsia="zh-CN"/>
-        </w:rPr>
-        <w:t>具体实施</w:t>
-      </w:r>
-    </w:p>
-    <w:p>
-      <w:pPr>
-        <w:pStyle w:val="3"/>
-        <w:bidi w:val="0"/>
-        <w:rPr>
-          <w:rFonts w:hint="eastAsia"/>
-          <w:lang w:val="en-US" w:eastAsia="zh-CN"/>
-        </w:rPr>
-      </w:pPr>
-      <w:r>
-        <w:rPr>
-          <w:rFonts w:hint="eastAsia"/>
-          <w:lang w:val="en-US" w:eastAsia="zh-CN"/>
-        </w:rPr>
-        <w:t>完整测试</w:t>
-      </w:r>
-    </w:p>
-    <w:p>
-      <w:pPr>
-        <w:pStyle w:val="3"/>
-        <w:bidi w:val="0"/>
-        <w:rPr>
-          <w:rFonts w:hint="eastAsia"/>
-          <w:lang w:val="en-US" w:eastAsia="zh-CN"/>
-        </w:rPr>
-      </w:pPr>
-      <w:r>
-        <w:rPr>
-          <w:rFonts w:hint="eastAsia"/>
-          <w:lang w:val="en-US" w:eastAsia="zh-CN"/>
-        </w:rPr>
-        <w:t>测试结果</w:t>
-      </w:r>
-    </w:p>
-    <w:p>
-      <w:pPr>
-        <w:pStyle w:val="3"/>
-        <w:bidi w:val="0"/>
-        <w:rPr>
-          <w:rFonts w:hint="eastAsia"/>
-          <w:lang w:val="en-US" w:eastAsia="zh-CN"/>
-        </w:rPr>
-      </w:pPr>
-      <w:r>
-        <w:rPr>
-          <w:rFonts w:hint="eastAsia"/>
-          <w:lang w:val="en-US" w:eastAsia="zh-CN"/>
-        </w:rPr>
-        <w:t>附件</w:t>
+          <w:rFonts w:hint="eastAsia" w:ascii="宋体" w:hAnsi="宋体" w:eastAsia="宋体" w:cs="宋体"/>
+          <w:color w:val="FF0000"/>
+          <w:sz w:val="24"/>
+          <w:szCs w:val="24"/>
+          <w:lang w:val="en-US" w:eastAsia="zh-CN"/>
+        </w:rPr>
+      </w:pPr>
+      <w:r>
+        <w:rPr>
+          <w:rFonts w:hint="eastAsia" w:ascii="宋体" w:hAnsi="宋体" w:eastAsia="宋体" w:cs="宋体"/>
+          <w:color w:val="FF0000"/>
+          <w:sz w:val="24"/>
+          <w:szCs w:val="24"/>
+          <w:lang w:val="en-US" w:eastAsia="zh-CN"/>
+        </w:rPr>
+        <w:t xml:space="preserve">winter.sql 测试所需的数据库 </w:t>
+      </w:r>
+    </w:p>
+    <w:p>
+      <w:pPr>
+        <w:widowControl w:val="0"/>
+        <w:numPr>
+          <w:numId w:val="0"/>
+        </w:numPr>
+        <w:jc w:val="both"/>
+        <w:rPr>
+          <w:rFonts w:hint="eastAsia" w:ascii="宋体" w:hAnsi="宋体" w:eastAsia="宋体" w:cs="宋体"/>
+          <w:color w:val="FF0000"/>
+          <w:sz w:val="24"/>
+          <w:szCs w:val="24"/>
+          <w:lang w:val="en-US" w:eastAsia="zh-CN"/>
+        </w:rPr>
+      </w:pPr>
+      <w:r>
+        <w:rPr>
+          <w:rFonts w:hint="eastAsia" w:ascii="宋体" w:hAnsi="宋体" w:eastAsia="宋体" w:cs="宋体"/>
+          <w:color w:val="FF0000"/>
+          <w:sz w:val="24"/>
+          <w:szCs w:val="24"/>
+          <w:lang w:val="en-US" w:eastAsia="zh-CN"/>
+        </w:rPr>
+        <w:t xml:space="preserve">SQLMapper.dtd 编写sql语句的xml文件必须参考 </w:t>
+      </w:r>
+    </w:p>
+    <w:p>
+      <w:pPr>
+        <w:widowControl w:val="0"/>
+        <w:numPr>
+          <w:numId w:val="0"/>
+        </w:numPr>
+        <w:jc w:val="both"/>
+        <w:rPr>
+          <w:rFonts w:hint="eastAsia" w:ascii="宋体" w:hAnsi="宋体" w:eastAsia="宋体" w:cs="宋体"/>
+          <w:color w:val="FF0000"/>
+          <w:sz w:val="24"/>
+          <w:szCs w:val="24"/>
+          <w:lang w:val="en-US" w:eastAsia="zh-CN"/>
+        </w:rPr>
+      </w:pPr>
+      <w:r>
+        <w:rPr>
+          <w:rFonts w:hint="eastAsia" w:ascii="宋体" w:hAnsi="宋体" w:eastAsia="宋体" w:cs="宋体"/>
+          <w:color w:val="FF0000"/>
+          <w:sz w:val="24"/>
+          <w:szCs w:val="24"/>
+          <w:lang w:val="en-US" w:eastAsia="zh-CN"/>
+        </w:rPr>
+        <w:t xml:space="preserve">IOC.dtd 编写bean的xml文件必须参考 </w:t>
+      </w:r>
+    </w:p>
+    <w:p>
+      <w:pPr>
+        <w:widowControl w:val="0"/>
+        <w:numPr>
+          <w:numId w:val="0"/>
+        </w:numPr>
+        <w:jc w:val="both"/>
+        <w:outlineLvl w:val="9"/>
+        <w:rPr>
+          <w:rFonts w:hint="default" w:ascii="宋体" w:hAnsi="宋体" w:eastAsia="宋体" w:cs="宋体"/>
+          <w:color w:val="FF0000"/>
+          <w:sz w:val="24"/>
+          <w:szCs w:val="24"/>
+          <w:lang w:val="en-US" w:eastAsia="zh-CN"/>
+        </w:rPr>
+      </w:pPr>
+      <w:bookmarkStart w:id="30" w:name="_Toc6359"/>
+      <w:r>
+        <w:rPr>
+          <w:rFonts w:hint="eastAsia" w:ascii="宋体" w:hAnsi="宋体" w:eastAsia="宋体" w:cs="宋体"/>
+          <w:color w:val="FF0000"/>
+          <w:sz w:val="24"/>
+          <w:szCs w:val="24"/>
+          <w:lang w:val="en-US" w:eastAsia="zh-CN"/>
+        </w:rPr>
+        <w:t>4、</w:t>
+      </w:r>
+      <w:bookmarkEnd w:id="30"/>
+      <w:r>
+        <w:rPr>
+          <w:rFonts w:hint="eastAsia" w:ascii="宋体" w:hAnsi="宋体" w:eastAsia="宋体" w:cs="宋体"/>
+          <w:color w:val="FF0000"/>
+          <w:sz w:val="24"/>
+          <w:szCs w:val="24"/>
+          <w:lang w:val="en-US" w:eastAsia="zh-CN"/>
+        </w:rPr>
+        <w:t>对开发项目做了更新</w:t>
       </w:r>
     </w:p>
     <w:p>
@@ -790,36 +2136,21 @@
         <w:pStyle w:val="4"/>
         <w:bidi w:val="0"/>
         <w:rPr>
-          <w:rFonts w:hint="eastAsia"/>
-          <w:lang w:val="en-US" w:eastAsia="zh-CN"/>
-        </w:rPr>
-      </w:pPr>
-      <w:r>
-        <w:rPr>
-          <w:rFonts w:hint="eastAsia"/>
-          <w:lang w:val="en-US" w:eastAsia="zh-CN"/>
-        </w:rPr>
-        <w:t>宫静雨</w:t>
-      </w:r>
-    </w:p>
-    <w:p>
-      <w:pPr>
-        <w:pStyle w:val="4"/>
-        <w:bidi w:val="0"/>
-        <w:rPr>
-          <w:rFonts w:hint="default"/>
-          <w:lang w:val="en-US" w:eastAsia="zh-CN"/>
-        </w:rPr>
-      </w:pPr>
-      <w:r>
-        <w:rPr>
-          <w:rFonts w:hint="eastAsia"/>
+          <w:rFonts w:hint="eastAsia" w:ascii="宋体" w:hAnsi="宋体" w:eastAsia="宋体" w:cs="宋体"/>
+          <w:lang w:val="en-US" w:eastAsia="zh-CN"/>
+        </w:rPr>
+      </w:pPr>
+      <w:bookmarkStart w:id="31" w:name="_Toc19622"/>
+      <w:bookmarkStart w:id="32" w:name="_Toc26431"/>
+      <w:r>
+        <w:rPr>
+          <w:rFonts w:hint="eastAsia" w:ascii="宋体" w:hAnsi="宋体" w:eastAsia="宋体" w:cs="宋体"/>
           <w:lang w:val="en-US" w:eastAsia="zh-CN"/>
         </w:rPr>
         <w:t>李旭</w:t>
       </w:r>
-      <w:bookmarkStart w:id="0" w:name="_GoBack"/>
-      <w:bookmarkEnd w:id="0"/>
+      <w:bookmarkEnd w:id="31"/>
+      <w:bookmarkEnd w:id="32"/>
     </w:p>
     <w:sectPr>
       <w:pgSz w:w="11906" w:h="16838"/>
@@ -849,8 +2180,23 @@
       </w:pPr>
     </w:lvl>
   </w:abstractNum>
+  <w:abstractNum w:abstractNumId="1">
+    <w:nsid w:val="11E4BDE6"/>
+    <w:multiLevelType w:val="singleLevel"/>
+    <w:tmpl w:val="11E4BDE6"/>
+    <w:lvl w:ilvl="0" w:tentative="0">
+      <w:start w:val="2"/>
+      <w:numFmt w:val="decimal"/>
+      <w:suff w:val="nothing"/>
+      <w:lvlText w:val="%1、"/>
+      <w:lvlJc w:val="left"/>
+    </w:lvl>
+  </w:abstractNum>
   <w:num w:numId="1">
     <w:abstractNumId w:val="0"/>
+  </w:num>
+  <w:num w:numId="2">
+    <w:abstractNumId w:val="1"/>
   </w:num>
 </w:numbering>
 </file>
@@ -860,7 +2206,7 @@
   <w:docDefaults>
     <w:rPrDefault>
       <w:rPr>
-        <w:rFonts w:asciiTheme="minorHAnsi" w:hAnsiTheme="minorHAnsi" w:eastAsiaTheme="minorEastAsia" w:cstheme="minorBidi"/>
+        <w:rFonts w:ascii="Times New Roman" w:hAnsi="Times New Roman" w:eastAsia="宋体" w:cs="Times New Roman"/>
       </w:rPr>
     </w:rPrDefault>
   </w:docDefaults>
@@ -869,8 +2215,8 @@
     <w:lsdException w:qFormat="1" w:unhideWhenUsed="0" w:uiPriority="0" w:semiHidden="0" w:name="heading 1"/>
     <w:lsdException w:qFormat="1" w:uiPriority="0" w:semiHidden="0" w:name="heading 2"/>
     <w:lsdException w:qFormat="1" w:uiPriority="0" w:semiHidden="0" w:name="heading 3"/>
-    <w:lsdException w:qFormat="1" w:uiPriority="0" w:name="heading 4"/>
-    <w:lsdException w:qFormat="1" w:uiPriority="0" w:name="heading 5"/>
+    <w:lsdException w:qFormat="1" w:uiPriority="0" w:semiHidden="0" w:name="heading 4"/>
+    <w:lsdException w:qFormat="1" w:uiPriority="0" w:semiHidden="0" w:name="heading 5"/>
     <w:lsdException w:qFormat="1" w:uiPriority="0" w:name="heading 6"/>
     <w:lsdException w:qFormat="1" w:uiPriority="0" w:name="heading 7"/>
     <w:lsdException w:qFormat="1" w:uiPriority="0" w:name="heading 8"/>
@@ -1185,12 +2531,49 @@
       <w:sz w:val="32"/>
     </w:rPr>
   </w:style>
-  <w:style w:type="character" w:default="1" w:styleId="7">
+  <w:style w:type="paragraph" w:styleId="5">
+    <w:name w:val="heading 4"/>
+    <w:basedOn w:val="1"/>
+    <w:next w:val="1"/>
+    <w:unhideWhenUsed/>
+    <w:qFormat/>
+    <w:uiPriority w:val="0"/>
+    <w:pPr>
+      <w:keepNext/>
+      <w:keepLines/>
+      <w:spacing w:before="280" w:beforeLines="0" w:beforeAutospacing="0" w:after="290" w:afterLines="0" w:afterAutospacing="0" w:line="372" w:lineRule="auto"/>
+      <w:outlineLvl w:val="3"/>
+    </w:pPr>
+    <w:rPr>
+      <w:rFonts w:ascii="Arial" w:hAnsi="Arial" w:eastAsia="黑体"/>
+      <w:b/>
+      <w:sz w:val="28"/>
+    </w:rPr>
+  </w:style>
+  <w:style w:type="paragraph" w:styleId="6">
+    <w:name w:val="heading 5"/>
+    <w:basedOn w:val="1"/>
+    <w:next w:val="1"/>
+    <w:unhideWhenUsed/>
+    <w:qFormat/>
+    <w:uiPriority w:val="0"/>
+    <w:pPr>
+      <w:keepNext/>
+      <w:keepLines/>
+      <w:spacing w:before="280" w:beforeLines="0" w:beforeAutospacing="0" w:after="290" w:afterLines="0" w:afterAutospacing="0" w:line="372" w:lineRule="auto"/>
+      <w:outlineLvl w:val="4"/>
+    </w:pPr>
+    <w:rPr>
+      <w:b/>
+      <w:sz w:val="28"/>
+    </w:rPr>
+  </w:style>
+  <w:style w:type="character" w:default="1" w:styleId="12">
     <w:name w:val="Default Paragraph Font"/>
     <w:semiHidden/>
     <w:uiPriority w:val="0"/>
   </w:style>
-  <w:style w:type="table" w:default="1" w:styleId="6">
+  <w:style w:type="table" w:default="1" w:styleId="11">
     <w:name w:val="Normal Table"/>
     <w:semiHidden/>
     <w:uiPriority w:val="0"/>
@@ -1203,7 +2586,31 @@
       </w:tblCellMar>
     </w:tblPr>
   </w:style>
-  <w:style w:type="paragraph" w:styleId="5">
+  <w:style w:type="paragraph" w:styleId="7">
+    <w:name w:val="toc 3"/>
+    <w:basedOn w:val="1"/>
+    <w:next w:val="1"/>
+    <w:uiPriority w:val="0"/>
+    <w:pPr>
+      <w:ind w:left="840" w:leftChars="400"/>
+    </w:pPr>
+  </w:style>
+  <w:style w:type="paragraph" w:styleId="8">
+    <w:name w:val="toc 1"/>
+    <w:basedOn w:val="1"/>
+    <w:next w:val="1"/>
+    <w:uiPriority w:val="0"/>
+  </w:style>
+  <w:style w:type="paragraph" w:styleId="9">
+    <w:name w:val="toc 2"/>
+    <w:basedOn w:val="1"/>
+    <w:next w:val="1"/>
+    <w:uiPriority w:val="0"/>
+    <w:pPr>
+      <w:ind w:left="420" w:leftChars="200"/>
+    </w:pPr>
+  </w:style>
+  <w:style w:type="paragraph" w:styleId="10">
     <w:name w:val="Title"/>
     <w:basedOn w:val="1"/>
     <w:qFormat/>
@@ -1219,13 +2626,46 @@
       <w:sz w:val="32"/>
     </w:rPr>
   </w:style>
-  <w:style w:type="paragraph" w:customStyle="1" w:styleId="8">
+  <w:style w:type="paragraph" w:customStyle="1" w:styleId="13">
     <w:name w:val="文章题目"/>
-    <w:basedOn w:val="5"/>
+    <w:basedOn w:val="10"/>
     <w:next w:val="2"/>
     <w:uiPriority w:val="0"/>
     <w:rPr>
       <w:rFonts w:asciiTheme="minorAscii" w:hAnsiTheme="minorAscii"/>
+    </w:rPr>
+  </w:style>
+  <w:style w:type="paragraph" w:customStyle="1" w:styleId="14">
+    <w:name w:val="WPSOffice手动目录 1"/>
+    <w:uiPriority w:val="0"/>
+    <w:pPr>
+      <w:ind w:leftChars="0"/>
+    </w:pPr>
+    <w:rPr>
+      <w:sz w:val="20"/>
+      <w:szCs w:val="20"/>
+    </w:rPr>
+  </w:style>
+  <w:style w:type="paragraph" w:customStyle="1" w:styleId="15">
+    <w:name w:val="WPSOffice手动目录 2"/>
+    <w:uiPriority w:val="0"/>
+    <w:pPr>
+      <w:ind w:leftChars="200"/>
+    </w:pPr>
+    <w:rPr>
+      <w:sz w:val="20"/>
+      <w:szCs w:val="20"/>
+    </w:rPr>
+  </w:style>
+  <w:style w:type="paragraph" w:customStyle="1" w:styleId="16">
+    <w:name w:val="WPSOffice手动目录 3"/>
+    <w:uiPriority w:val="0"/>
+    <w:pPr>
+      <w:ind w:leftChars="400"/>
+    </w:pPr>
+    <w:rPr>
+      <w:sz w:val="20"/>
+      <w:szCs w:val="20"/>
     </w:rPr>
   </w:style>
 </w:styles>
